--- a/doc/策划与设计/策划/2-游戏策划文档.docx
+++ b/doc/策划与设计/策划/2-游戏策划文档.docx
@@ -1,6 +1,6 @@
 
 <file path=word/document.xml><?xml version="1.0" encoding="utf-8"?>
-<w:document xmlns:wpc="http://schemas.microsoft.com/office/word/2010/wordprocessingCanvas" xmlns:cx="http://schemas.microsoft.com/office/drawing/2014/chartex" xmlns:cx1="http://schemas.microsoft.com/office/drawing/2015/9/8/chartex" xmlns:cx2="http://schemas.microsoft.com/office/drawing/2015/10/21/chartex" xmlns:cx3="http://schemas.microsoft.com/office/drawing/2016/5/9/chartex" xmlns:cx4="http://schemas.microsoft.com/office/drawing/2016/5/10/chartex" xmlns:cx5="http://schemas.microsoft.com/office/drawing/2016/5/11/chartex" xmlns:cx6="http://schemas.microsoft.com/office/drawing/2016/5/12/chartex" xmlns:cx7="http://schemas.microsoft.com/office/drawing/2016/5/13/chartex" xmlns:cx8="http://schemas.microsoft.com/office/drawing/2016/5/14/chartex" xmlns:mc="http://schemas.openxmlformats.org/markup-compatibility/2006" xmlns:aink="http://schemas.microsoft.com/office/drawing/2016/ink" xmlns:am3d="http://schemas.microsoft.com/office/drawing/2017/model3d" xmlns:o="urn:schemas-microsoft-com:office:office" xmlns:r="http://schemas.openxmlformats.org/officeDocument/2006/relationships" xmlns:m="http://schemas.openxmlformats.org/officeDocument/2006/math" xmlns:v="urn:schemas-microsoft-com:vml" xmlns:wp14="http://schemas.microsoft.com/office/word/2010/wordprocessingDrawing" xmlns:wp="http://schemas.openxmlformats.org/drawingml/2006/wordprocessingDrawing" xmlns:w10="urn:schemas-microsoft-com:office:word" xmlns:w="http://schemas.openxmlformats.org/wordprocessingml/2006/main" xmlns:w14="http://schemas.microsoft.com/office/word/2010/wordml" xmlns:w15="http://schemas.microsoft.com/office/word/2012/wordml" xmlns:w16cid="http://schemas.microsoft.com/office/word/2016/wordml/cid" xmlns:w16se="http://schemas.microsoft.com/office/word/2015/wordml/symex" xmlns:wpg="http://schemas.microsoft.com/office/word/2010/wordprocessingGroup" xmlns:wpi="http://schemas.microsoft.com/office/word/2010/wordprocessingInk" xmlns:wne="http://schemas.microsoft.com/office/word/2006/wordml" xmlns:wps="http://schemas.microsoft.com/office/word/2010/wordprocessingShape" mc:Ignorable="w14 w15 w16se w16cid wp14">
+<w:document xmlns:wpc="http://schemas.microsoft.com/office/word/2010/wordprocessingCanvas" xmlns:mc="http://schemas.openxmlformats.org/markup-compatibility/2006" xmlns:o="urn:schemas-microsoft-com:office:office" xmlns:r="http://schemas.openxmlformats.org/officeDocument/2006/relationships" xmlns:m="http://schemas.openxmlformats.org/officeDocument/2006/math" xmlns:v="urn:schemas-microsoft-com:vml" xmlns:wp14="http://schemas.microsoft.com/office/word/2010/wordprocessingDrawing" xmlns:wp="http://schemas.openxmlformats.org/drawingml/2006/wordprocessingDrawing" xmlns:w10="urn:schemas-microsoft-com:office:word" xmlns:w="http://schemas.openxmlformats.org/wordprocessingml/2006/main" xmlns:w14="http://schemas.microsoft.com/office/word/2010/wordml" xmlns:w15="http://schemas.microsoft.com/office/word/2012/wordml" xmlns:wpg="http://schemas.microsoft.com/office/word/2010/wordprocessingGroup" xmlns:wpi="http://schemas.microsoft.com/office/word/2010/wordprocessingInk" xmlns:wne="http://schemas.microsoft.com/office/word/2006/wordml" xmlns:wps="http://schemas.microsoft.com/office/word/2010/wordprocessingShape" mc:Ignorable="w14 w15 wp14">
   <w:body>
     <w:p>
       <w:pPr>
@@ -37,25 +37,7 @@
           <w:sz w:val="44"/>
           <w:szCs w:val="44"/>
         </w:rPr>
-        <w:t>》</w:t>
-      </w:r>
-      <w:r>
-        <w:rPr>
-          <w:rFonts w:hint="eastAsia"/>
-          <w:b/>
-          <w:sz w:val="44"/>
-          <w:szCs w:val="44"/>
-        </w:rPr>
-        <w:t>（暂定）</w:t>
-      </w:r>
-      <w:r>
-        <w:rPr>
-          <w:rFonts w:hint="eastAsia"/>
-          <w:b/>
-          <w:sz w:val="44"/>
-          <w:szCs w:val="44"/>
-        </w:rPr>
-        <w:t>游戏策划</w:t>
+        <w:t>》游戏策划</w:t>
       </w:r>
     </w:p>
     <w:p>
@@ -184,14 +166,12 @@
             <w:tcW w:w="1783" w:type="dxa"/>
           </w:tcPr>
           <w:p>
-            <w:proofErr w:type="gramStart"/>
             <w:r>
               <w:rPr>
                 <w:rFonts w:hint="eastAsia"/>
               </w:rPr>
               <w:t>王堰楠</w:t>
             </w:r>
-            <w:proofErr w:type="gramEnd"/>
           </w:p>
         </w:tc>
         <w:tc>
@@ -217,6 +197,66 @@
           <w:p/>
         </w:tc>
       </w:tr>
+      <w:tr>
+        <w:trPr>
+          <w:trHeight w:val="269"/>
+        </w:trPr>
+        <w:tc>
+          <w:tcPr>
+            <w:tcW w:w="1783" w:type="dxa"/>
+          </w:tcPr>
+          <w:p>
+            <w:r>
+              <w:rPr>
+                <w:rFonts w:hint="eastAsia"/>
+              </w:rPr>
+              <w:t>2.2</w:t>
+            </w:r>
+          </w:p>
+        </w:tc>
+        <w:tc>
+          <w:tcPr>
+            <w:tcW w:w="1783" w:type="dxa"/>
+          </w:tcPr>
+          <w:p>
+            <w:pPr>
+              <w:rPr>
+                <w:rFonts w:hint="eastAsia"/>
+              </w:rPr>
+            </w:pPr>
+            <w:r>
+              <w:rPr>
+                <w:rFonts w:hint="eastAsia"/>
+              </w:rPr>
+              <w:t>王堰楠</w:t>
+            </w:r>
+          </w:p>
+        </w:tc>
+        <w:tc>
+          <w:tcPr>
+            <w:tcW w:w="1783" w:type="dxa"/>
+          </w:tcPr>
+          <w:p>
+            <w:pPr>
+              <w:rPr>
+                <w:rFonts w:hint="eastAsia"/>
+              </w:rPr>
+            </w:pPr>
+            <w:r>
+              <w:rPr>
+                <w:rFonts w:hint="eastAsia"/>
+              </w:rPr>
+              <w:t>2018.7.11</w:t>
+            </w:r>
+          </w:p>
+        </w:tc>
+        <w:tc>
+          <w:tcPr>
+            <w:tcW w:w="1783" w:type="dxa"/>
+          </w:tcPr>
+          <w:p/>
+        </w:tc>
+      </w:tr>
     </w:tbl>
     <w:p>
       <w:pPr>
@@ -230,7 +270,7 @@
     </w:p>
     <w:p>
       <w:pPr>
-        <w:pStyle w:val="11"/>
+        <w:pStyle w:val="10"/>
         <w:numPr>
           <w:ilvl w:val="0"/>
           <w:numId w:val="1"/>
@@ -255,7 +295,7 @@
     </w:p>
     <w:p>
       <w:pPr>
-        <w:pStyle w:val="11"/>
+        <w:pStyle w:val="10"/>
         <w:numPr>
           <w:ilvl w:val="1"/>
           <w:numId w:val="1"/>
@@ -276,34 +316,20 @@
     </w:p>
     <w:p>
       <w:pPr>
-        <w:pStyle w:val="11"/>
+        <w:pStyle w:val="10"/>
         <w:spacing w:line="276" w:lineRule="auto"/>
         <w:ind w:left="720" w:firstLineChars="0" w:firstLine="0"/>
       </w:pPr>
-      <w:proofErr w:type="gramStart"/>
-      <w:r>
-        <w:rPr>
-          <w:rFonts w:hint="eastAsia"/>
-        </w:rPr>
-        <w:t>鲲</w:t>
-      </w:r>
-      <w:proofErr w:type="gramEnd"/>
-      <w:r>
-        <w:rPr>
-          <w:rFonts w:hint="eastAsia"/>
-        </w:rPr>
-        <w:t>之源</w:t>
-      </w:r>
-      <w:r>
-        <w:rPr>
-          <w:rFonts w:hint="eastAsia"/>
-        </w:rPr>
-        <w:t>（暂定）</w:t>
-      </w:r>
-    </w:p>
-    <w:p>
-      <w:pPr>
-        <w:pStyle w:val="11"/>
+      <w:r>
+        <w:rPr>
+          <w:rFonts w:hint="eastAsia"/>
+        </w:rPr>
+        <w:t>鲲之源</w:t>
+      </w:r>
+    </w:p>
+    <w:p>
+      <w:pPr>
+        <w:pStyle w:val="10"/>
         <w:numPr>
           <w:ilvl w:val="1"/>
           <w:numId w:val="1"/>
@@ -324,7 +350,7 @@
     </w:p>
     <w:p>
       <w:pPr>
-        <w:pStyle w:val="11"/>
+        <w:pStyle w:val="10"/>
         <w:spacing w:line="276" w:lineRule="auto"/>
         <w:ind w:left="420" w:firstLineChars="0" w:firstLine="300"/>
       </w:pPr>
@@ -354,97 +380,33 @@
           <w:rFonts w:ascii="宋体" w:hAnsi="宋体" w:hint="eastAsia"/>
           <w:szCs w:val="21"/>
         </w:rPr>
-        <w:t>驱动的角色扮演游戏，玩家在游戏中为一个年轻的男性角色，在游戏中通过搜寻</w:t>
-      </w:r>
-      <w:proofErr w:type="gramStart"/>
+        <w:t>驱动的角色扮演游戏，玩家在游戏中为一个年轻的男性角色，在游戏中通过搜寻鲲的线索，最终找到鲲所在之处</w:t>
+      </w:r>
       <w:r>
         <w:rPr>
           <w:rFonts w:ascii="宋体" w:hAnsi="宋体" w:hint="eastAsia"/>
           <w:szCs w:val="21"/>
         </w:rPr>
-        <w:t>鲲</w:t>
-      </w:r>
-      <w:proofErr w:type="gramEnd"/>
+        <w:t>，并开启下一段冒险旅程</w:t>
+      </w:r>
       <w:r>
         <w:rPr>
           <w:rFonts w:ascii="宋体" w:hAnsi="宋体" w:hint="eastAsia"/>
           <w:szCs w:val="21"/>
         </w:rPr>
-        <w:t>的线索，最终找到</w:t>
-      </w:r>
-      <w:proofErr w:type="gramStart"/>
+        <w:t>。游戏的创意在于，</w:t>
+      </w:r>
       <w:r>
         <w:rPr>
           <w:rFonts w:ascii="宋体" w:hAnsi="宋体" w:hint="eastAsia"/>
           <w:szCs w:val="21"/>
         </w:rPr>
-        <w:t>鲲</w:t>
-      </w:r>
-      <w:proofErr w:type="gramEnd"/>
-      <w:r>
-        <w:rPr>
-          <w:rFonts w:ascii="宋体" w:hAnsi="宋体" w:hint="eastAsia"/>
-          <w:szCs w:val="21"/>
-        </w:rPr>
-        <w:t>所在之处</w:t>
-      </w:r>
-      <w:r>
-        <w:rPr>
-          <w:rFonts w:ascii="宋体" w:hAnsi="宋体" w:hint="eastAsia"/>
-          <w:szCs w:val="21"/>
-        </w:rPr>
-        <w:t>，并开启下一段冒险旅程</w:t>
-      </w:r>
-      <w:r>
-        <w:rPr>
-          <w:rFonts w:ascii="宋体" w:hAnsi="宋体" w:hint="eastAsia"/>
-          <w:szCs w:val="21"/>
-        </w:rPr>
-        <w:t>。游戏的创意在于，</w:t>
-      </w:r>
-      <w:r>
-        <w:rPr>
-          <w:rFonts w:ascii="宋体" w:hAnsi="宋体" w:hint="eastAsia"/>
-          <w:szCs w:val="21"/>
-        </w:rPr>
-        <w:t>主角在通过找寻</w:t>
-      </w:r>
-      <w:proofErr w:type="gramStart"/>
-      <w:r>
-        <w:rPr>
-          <w:rFonts w:ascii="宋体" w:hAnsi="宋体" w:hint="eastAsia"/>
-          <w:szCs w:val="21"/>
-        </w:rPr>
-        <w:t>鲲</w:t>
-      </w:r>
-      <w:proofErr w:type="gramEnd"/>
-      <w:r>
-        <w:rPr>
-          <w:rFonts w:ascii="宋体" w:hAnsi="宋体" w:hint="eastAsia"/>
-          <w:szCs w:val="21"/>
-        </w:rPr>
-        <w:t>的过程中逐渐树立起拯救</w:t>
-      </w:r>
-      <w:proofErr w:type="gramStart"/>
-      <w:r>
-        <w:rPr>
-          <w:rFonts w:ascii="宋体" w:hAnsi="宋体" w:hint="eastAsia"/>
-          <w:szCs w:val="21"/>
-        </w:rPr>
-        <w:t>鲲</w:t>
-      </w:r>
-      <w:proofErr w:type="gramEnd"/>
-      <w:r>
-        <w:rPr>
-          <w:rFonts w:ascii="宋体" w:hAnsi="宋体" w:hint="eastAsia"/>
-          <w:szCs w:val="21"/>
-        </w:rPr>
-        <w:t>拯救部落的新的高远目标，不满足于现在，而是勇于追求自由与高尚。</w:t>
-      </w:r>
-    </w:p>
-    <w:p>
-      <w:pPr>
-        <w:pStyle w:val="11"/>
+        <w:t>主角在通过找寻鲲的过程中逐渐树立起拯救鲲拯救部落的新的高远目标，不满足于现在，而是勇于追求自由与高尚。</w:t>
+      </w:r>
+    </w:p>
+    <w:p>
+      <w:pPr>
+        <w:pStyle w:val="10"/>
         <w:numPr>
           <w:ilvl w:val="1"/>
           <w:numId w:val="1"/>
@@ -469,7 +431,7 @@
     <w:bookmarkEnd w:id="1"/>
     <w:p>
       <w:pPr>
-        <w:pStyle w:val="11"/>
+        <w:pStyle w:val="10"/>
         <w:spacing w:line="276" w:lineRule="auto"/>
         <w:ind w:left="720" w:firstLineChars="0" w:firstLine="0"/>
       </w:pPr>
@@ -488,7 +450,7 @@
     </w:p>
     <w:p>
       <w:pPr>
-        <w:pStyle w:val="11"/>
+        <w:pStyle w:val="10"/>
         <w:numPr>
           <w:ilvl w:val="1"/>
           <w:numId w:val="1"/>
@@ -509,7 +471,7 @@
     </w:p>
     <w:p>
       <w:pPr>
-        <w:pStyle w:val="11"/>
+        <w:pStyle w:val="10"/>
         <w:spacing w:line="276" w:lineRule="auto"/>
         <w:ind w:left="720" w:firstLineChars="0" w:firstLine="0"/>
         <w:rPr>
@@ -525,7 +487,7 @@
     </w:p>
     <w:p>
       <w:pPr>
-        <w:pStyle w:val="11"/>
+        <w:pStyle w:val="10"/>
         <w:numPr>
           <w:ilvl w:val="1"/>
           <w:numId w:val="1"/>
@@ -546,7 +508,7 @@
     </w:p>
     <w:p>
       <w:pPr>
-        <w:pStyle w:val="11"/>
+        <w:pStyle w:val="10"/>
         <w:spacing w:line="276" w:lineRule="auto"/>
         <w:ind w:left="720" w:firstLineChars="0" w:firstLine="0"/>
       </w:pPr>
@@ -565,7 +527,7 @@
     </w:p>
     <w:p>
       <w:pPr>
-        <w:pStyle w:val="11"/>
+        <w:pStyle w:val="10"/>
         <w:spacing w:line="276" w:lineRule="auto"/>
         <w:ind w:left="720" w:firstLineChars="0" w:firstLine="0"/>
       </w:pPr>
@@ -587,7 +549,7 @@
     </w:p>
     <w:p>
       <w:pPr>
-        <w:pStyle w:val="11"/>
+        <w:pStyle w:val="10"/>
         <w:numPr>
           <w:ilvl w:val="1"/>
           <w:numId w:val="1"/>
@@ -608,7 +570,7 @@
     </w:p>
     <w:p>
       <w:pPr>
-        <w:pStyle w:val="11"/>
+        <w:pStyle w:val="10"/>
         <w:spacing w:line="276" w:lineRule="auto"/>
         <w:ind w:firstLineChars="400" w:firstLine="840"/>
       </w:pPr>
@@ -627,7 +589,7 @@
     </w:p>
     <w:p>
       <w:pPr>
-        <w:pStyle w:val="11"/>
+        <w:pStyle w:val="10"/>
         <w:numPr>
           <w:ilvl w:val="0"/>
           <w:numId w:val="1"/>
@@ -652,7 +614,7 @@
     </w:p>
     <w:p>
       <w:pPr>
-        <w:pStyle w:val="11"/>
+        <w:pStyle w:val="10"/>
         <w:numPr>
           <w:ilvl w:val="1"/>
           <w:numId w:val="1"/>
@@ -673,7 +635,7 @@
     </w:p>
     <w:p>
       <w:pPr>
-        <w:pStyle w:val="11"/>
+        <w:pStyle w:val="10"/>
         <w:spacing w:line="276" w:lineRule="auto"/>
         <w:ind w:left="720" w:firstLineChars="0" w:firstLine="0"/>
       </w:pPr>
@@ -681,26 +643,12 @@
         <w:rPr>
           <w:rFonts w:hint="eastAsia"/>
         </w:rPr>
-        <w:t>在游戏中，玩家用过操控主角进行寻找线索，最终找到传说中的</w:t>
-      </w:r>
-      <w:proofErr w:type="gramStart"/>
-      <w:r>
-        <w:rPr>
-          <w:rFonts w:hint="eastAsia"/>
-        </w:rPr>
-        <w:t>鲲</w:t>
-      </w:r>
-      <w:proofErr w:type="gramEnd"/>
-      <w:r>
-        <w:rPr>
-          <w:rFonts w:hint="eastAsia"/>
-        </w:rPr>
-        <w:t>，然后决定继续冒险。</w:t>
-      </w:r>
-    </w:p>
-    <w:p>
-      <w:pPr>
-        <w:pStyle w:val="11"/>
+        <w:t>在游戏中，玩家用过操控主角进行寻找线索，最终找到传说中的鲲，然后决定继续冒险。</w:t>
+      </w:r>
+    </w:p>
+    <w:p>
+      <w:pPr>
+        <w:pStyle w:val="10"/>
         <w:spacing w:line="276" w:lineRule="auto"/>
         <w:ind w:left="720" w:firstLineChars="0" w:firstLine="0"/>
       </w:pPr>
@@ -720,26 +668,12 @@
         <w:rPr>
           <w:rFonts w:hint="eastAsia"/>
         </w:rPr>
-        <w:t>一个序章。序章简要介绍了玩家以及其开始冒险旅程的缘由，其余三章是玩家分别在</w:t>
-      </w:r>
-      <w:proofErr w:type="gramStart"/>
-      <w:r>
-        <w:rPr>
-          <w:rFonts w:hint="eastAsia"/>
-        </w:rPr>
-        <w:t>鲲</w:t>
-      </w:r>
-      <w:proofErr w:type="gramEnd"/>
-      <w:r>
-        <w:rPr>
-          <w:rFonts w:hint="eastAsia"/>
-        </w:rPr>
-        <w:t>的呼吸口、体内和尾部寻找线索通关。</w:t>
-      </w:r>
-    </w:p>
-    <w:p>
-      <w:pPr>
-        <w:pStyle w:val="11"/>
+        <w:t>一个序章。序章简要介绍了玩家以及其开始冒险旅程的缘由，其余三章是玩家分别在鲲的呼吸口、体内和尾部寻找线索通关。</w:t>
+      </w:r>
+    </w:p>
+    <w:p>
+      <w:pPr>
+        <w:pStyle w:val="10"/>
         <w:spacing w:line="276" w:lineRule="auto"/>
         <w:ind w:left="720" w:firstLineChars="0" w:firstLine="0"/>
       </w:pPr>
@@ -752,7 +686,7 @@
     </w:p>
     <w:p>
       <w:pPr>
-        <w:pStyle w:val="11"/>
+        <w:pStyle w:val="10"/>
         <w:spacing w:line="276" w:lineRule="auto"/>
         <w:ind w:left="720" w:firstLineChars="0" w:firstLine="0"/>
       </w:pPr>
@@ -783,7 +717,7 @@
     </w:p>
     <w:p>
       <w:pPr>
-        <w:pStyle w:val="11"/>
+        <w:pStyle w:val="10"/>
         <w:numPr>
           <w:ilvl w:val="1"/>
           <w:numId w:val="1"/>
@@ -804,7 +738,7 @@
     </w:p>
     <w:p>
       <w:pPr>
-        <w:pStyle w:val="11"/>
+        <w:pStyle w:val="10"/>
         <w:spacing w:line="276" w:lineRule="auto"/>
       </w:pPr>
       <w:r>
@@ -816,7 +750,7 @@
     </w:p>
     <w:p>
       <w:pPr>
-        <w:pStyle w:val="11"/>
+        <w:pStyle w:val="10"/>
         <w:spacing w:line="276" w:lineRule="auto"/>
         <w:ind w:left="720"/>
       </w:pPr>
@@ -824,6 +758,7 @@
         <w:rPr>
           <w:rFonts w:hint="eastAsia"/>
         </w:rPr>
+        <w:lastRenderedPageBreak/>
         <w:t>W</w:t>
       </w:r>
       <w:r>
@@ -835,7 +770,7 @@
     </w:p>
     <w:p>
       <w:pPr>
-        <w:pStyle w:val="11"/>
+        <w:pStyle w:val="10"/>
         <w:spacing w:line="276" w:lineRule="auto"/>
         <w:ind w:left="720"/>
       </w:pPr>
@@ -843,7 +778,6 @@
         <w:rPr>
           <w:rFonts w:hint="eastAsia"/>
         </w:rPr>
-        <w:lastRenderedPageBreak/>
         <w:t xml:space="preserve">S </w:t>
       </w:r>
       <w:r>
@@ -855,7 +789,7 @@
     </w:p>
     <w:p>
       <w:pPr>
-        <w:pStyle w:val="11"/>
+        <w:pStyle w:val="10"/>
         <w:spacing w:line="276" w:lineRule="auto"/>
         <w:ind w:left="720"/>
       </w:pPr>
@@ -874,7 +808,7 @@
     </w:p>
     <w:p>
       <w:pPr>
-        <w:pStyle w:val="11"/>
+        <w:pStyle w:val="10"/>
         <w:spacing w:line="276" w:lineRule="auto"/>
         <w:ind w:left="720"/>
       </w:pPr>
@@ -893,7 +827,7 @@
     </w:p>
     <w:p>
       <w:pPr>
-        <w:pStyle w:val="11"/>
+        <w:pStyle w:val="10"/>
         <w:spacing w:line="276" w:lineRule="auto"/>
         <w:ind w:left="720"/>
       </w:pPr>
@@ -906,7 +840,7 @@
     </w:p>
     <w:p>
       <w:pPr>
-        <w:pStyle w:val="11"/>
+        <w:pStyle w:val="10"/>
         <w:spacing w:line="276" w:lineRule="auto"/>
         <w:ind w:left="720"/>
       </w:pPr>
@@ -931,35 +865,11 @@
     </w:p>
     <w:p>
       <w:pPr>
-        <w:pStyle w:val="11"/>
+        <w:pStyle w:val="10"/>
         <w:spacing w:line="276" w:lineRule="auto"/>
         <w:ind w:left="720"/>
-        <w:rPr>
-          <w:ins w:id="2" w:author="China" w:date="2018-06-12T15:36:00Z"/>
-        </w:rPr>
-      </w:pPr>
-      <w:bookmarkStart w:id="3" w:name="_GoBack"/>
-      <w:bookmarkEnd w:id="3"/>
-      <w:r>
-        <w:rPr>
-          <w:rFonts w:hint="eastAsia"/>
-        </w:rPr>
-        <w:t>C</w:t>
-      </w:r>
-      <w:r>
-        <w:rPr>
-          <w:rFonts w:hint="eastAsia"/>
-        </w:rPr>
-        <w:t>——攀爬</w:t>
-      </w:r>
-    </w:p>
-    <w:p>
-      <w:pPr>
-        <w:pStyle w:val="11"/>
-        <w:spacing w:line="276" w:lineRule="auto"/>
-        <w:ind w:left="720"/>
-      </w:pPr>
-      <w:ins w:id="4" w:author="China" w:date="2018-06-12T15:36:00Z">
+      </w:pPr>
+      <w:ins w:id="2" w:author="China" w:date="2018-06-12T15:36:00Z">
         <w:r>
           <w:t>S</w:t>
         </w:r>
@@ -979,14 +889,113 @@
     </w:p>
     <w:p>
       <w:pPr>
-        <w:pStyle w:val="11"/>
-        <w:spacing w:line="276" w:lineRule="auto"/>
-      </w:pPr>
-      <w:r>
-        <w:rPr>
-          <w:rFonts w:hint="eastAsia"/>
-        </w:rPr>
-        <w:t>视角切换</w:t>
+        <w:pStyle w:val="10"/>
+        <w:spacing w:line="276" w:lineRule="auto"/>
+      </w:pPr>
+      <w:r>
+        <w:rPr>
+          <w:rFonts w:hint="eastAsia"/>
+        </w:rPr>
+        <w:t>鹰操控：</w:t>
+      </w:r>
+    </w:p>
+    <w:p>
+      <w:pPr>
+        <w:pStyle w:val="10"/>
+        <w:spacing w:line="276" w:lineRule="auto"/>
+        <w:ind w:left="720"/>
+      </w:pPr>
+      <w:r>
+        <w:rPr>
+          <w:rFonts w:hint="eastAsia"/>
+        </w:rPr>
+        <w:t>W</w:t>
+      </w:r>
+      <w:r>
+        <w:rPr>
+          <w:rFonts w:hint="eastAsia"/>
+        </w:rPr>
+        <w:t>——上</w:t>
+      </w:r>
+    </w:p>
+    <w:p>
+      <w:pPr>
+        <w:pStyle w:val="10"/>
+        <w:spacing w:line="276" w:lineRule="auto"/>
+        <w:ind w:left="720"/>
+      </w:pPr>
+      <w:r>
+        <w:rPr>
+          <w:rFonts w:hint="eastAsia"/>
+        </w:rPr>
+        <w:t xml:space="preserve">S </w:t>
+      </w:r>
+      <w:r>
+        <w:rPr>
+          <w:rFonts w:hint="eastAsia"/>
+        </w:rPr>
+        <w:t>——下</w:t>
+      </w:r>
+    </w:p>
+    <w:p>
+      <w:pPr>
+        <w:pStyle w:val="10"/>
+        <w:spacing w:line="276" w:lineRule="auto"/>
+        <w:ind w:left="720"/>
+      </w:pPr>
+      <w:r>
+        <w:rPr>
+          <w:rFonts w:hint="eastAsia"/>
+        </w:rPr>
+        <w:t>A</w:t>
+      </w:r>
+      <w:r>
+        <w:rPr>
+          <w:rFonts w:hint="eastAsia"/>
+        </w:rPr>
+        <w:t>——左</w:t>
+      </w:r>
+    </w:p>
+    <w:p>
+      <w:pPr>
+        <w:pStyle w:val="10"/>
+        <w:spacing w:line="276" w:lineRule="auto"/>
+        <w:ind w:left="720"/>
+        <w:rPr>
+          <w:rFonts w:hint="eastAsia"/>
+        </w:rPr>
+      </w:pPr>
+      <w:r>
+        <w:rPr>
+          <w:rFonts w:hint="eastAsia"/>
+        </w:rPr>
+        <w:t>D</w:t>
+      </w:r>
+      <w:r>
+        <w:rPr>
+          <w:rFonts w:hint="eastAsia"/>
+        </w:rPr>
+        <w:t>——右</w:t>
+      </w:r>
+      <w:bookmarkStart w:id="3" w:name="_GoBack"/>
+      <w:bookmarkEnd w:id="3"/>
+    </w:p>
+    <w:p>
+      <w:pPr>
+        <w:pStyle w:val="10"/>
+        <w:spacing w:line="276" w:lineRule="auto"/>
+      </w:pPr>
+      <w:r>
+        <w:rPr>
+          <w:rFonts w:hint="eastAsia"/>
+        </w:rPr>
+        <w:t>视角</w:t>
+      </w:r>
+      <w:r>
+        <w:rPr>
+          <w:rFonts w:hint="eastAsia"/>
+        </w:rPr>
+        <w:t>移动</w:t>
       </w:r>
       <w:r>
         <w:rPr>
@@ -997,7 +1006,7 @@
     </w:p>
     <w:p>
       <w:pPr>
-        <w:pStyle w:val="11"/>
+        <w:pStyle w:val="10"/>
         <w:spacing w:line="276" w:lineRule="auto"/>
       </w:pPr>
       <w:r>
@@ -1013,85 +1022,13 @@
     </w:p>
     <w:p>
       <w:pPr>
-        <w:pStyle w:val="11"/>
-        <w:spacing w:line="276" w:lineRule="auto"/>
-      </w:pPr>
-      <w:r>
-        <w:rPr>
-          <w:rFonts w:hint="eastAsia"/>
-        </w:rPr>
-        <w:t>地图：</w:t>
-      </w:r>
-    </w:p>
-    <w:p>
-      <w:pPr>
-        <w:pStyle w:val="11"/>
-        <w:spacing w:line="276" w:lineRule="auto"/>
-        <w:ind w:left="720"/>
-        <w:rPr>
-          <w:del w:id="5" w:author="China" w:date="2018-06-13T10:30:00Z"/>
-        </w:rPr>
-      </w:pPr>
-      <w:del w:id="6" w:author="China" w:date="2018-06-13T10:30:00Z">
-        <w:r>
-          <w:rPr>
-            <w:rFonts w:hint="eastAsia"/>
-          </w:rPr>
-          <w:delText>M</w:delText>
-        </w:r>
-        <w:r>
-          <w:rPr>
-            <w:rFonts w:hint="eastAsia"/>
-          </w:rPr>
-          <w:delText>——查看地图</w:delText>
-        </w:r>
-      </w:del>
-    </w:p>
-    <w:p>
-      <w:pPr>
-        <w:pStyle w:val="11"/>
-        <w:spacing w:line="276" w:lineRule="auto"/>
-        <w:ind w:left="720"/>
-      </w:pPr>
-      <w:r>
-        <w:rPr>
-          <w:rFonts w:hint="eastAsia"/>
-        </w:rPr>
-        <w:t>地图位于界面</w:t>
-      </w:r>
-      <w:ins w:id="7" w:author="China" w:date="2018-06-13T10:30:00Z">
-        <w:r>
-          <w:t>右</w:t>
-        </w:r>
-      </w:ins>
-      <w:r>
-        <w:rPr>
-          <w:rFonts w:hint="eastAsia"/>
-        </w:rPr>
-        <w:t>下</w:t>
-      </w:r>
-      <w:r>
-        <w:rPr>
-          <w:rFonts w:hint="eastAsia"/>
-        </w:rPr>
-        <w:t>角，玩家可实时看到自己所处位置</w:t>
-      </w:r>
-      <w:r>
-        <w:rPr>
-          <w:rFonts w:hint="eastAsia"/>
-        </w:rPr>
-        <w:t>，但不会显示场景全貌</w:t>
-      </w:r>
-    </w:p>
-    <w:p>
-      <w:pPr>
-        <w:pStyle w:val="11"/>
-        <w:spacing w:line="276" w:lineRule="auto"/>
-        <w:rPr>
-          <w:ins w:id="8" w:author="China" w:date="2018-06-11T16:53:00Z"/>
-        </w:rPr>
-      </w:pPr>
-      <w:ins w:id="9" w:author="China" w:date="2018-06-11T16:53:00Z">
+        <w:pStyle w:val="10"/>
+        <w:spacing w:line="276" w:lineRule="auto"/>
+        <w:rPr>
+          <w:ins w:id="4" w:author="China" w:date="2018-06-11T16:53:00Z"/>
+        </w:rPr>
+      </w:pPr>
+      <w:ins w:id="5" w:author="China" w:date="2018-06-11T16:53:00Z">
         <w:r>
           <w:rPr>
             <w:rFonts w:hint="eastAsia"/>
@@ -1102,10 +1039,10 @@
     </w:p>
     <w:p>
       <w:pPr>
-        <w:pStyle w:val="11"/>
-        <w:spacing w:line="276" w:lineRule="auto"/>
-      </w:pPr>
-      <w:ins w:id="10" w:author="China" w:date="2018-06-11T16:53:00Z">
+        <w:pStyle w:val="10"/>
+        <w:spacing w:line="276" w:lineRule="auto"/>
+      </w:pPr>
+      <w:ins w:id="6" w:author="China" w:date="2018-06-11T16:53:00Z">
         <w:r>
           <w:tab/>
           <w:t xml:space="preserve">   </w:t>
@@ -1129,7 +1066,7 @@
     </w:p>
     <w:p>
       <w:pPr>
-        <w:pStyle w:val="11"/>
+        <w:pStyle w:val="10"/>
         <w:spacing w:line="276" w:lineRule="auto"/>
         <w:ind w:firstLineChars="0"/>
       </w:pPr>
@@ -1142,7 +1079,7 @@
     </w:p>
     <w:p>
       <w:pPr>
-        <w:pStyle w:val="11"/>
+        <w:pStyle w:val="10"/>
         <w:spacing w:line="276" w:lineRule="auto"/>
         <w:ind w:firstLineChars="0"/>
       </w:pPr>
@@ -1165,7 +1102,7 @@
     </w:p>
     <w:p>
       <w:pPr>
-        <w:pStyle w:val="11"/>
+        <w:pStyle w:val="10"/>
         <w:spacing w:line="276" w:lineRule="auto"/>
         <w:ind w:firstLineChars="0"/>
       </w:pPr>
@@ -1176,7 +1113,7 @@
         <w:tab/>
       </w:r>
       <w:r>
-        <w:t>V</w:t>
+        <w:t>F</w:t>
       </w:r>
       <w:r>
         <w:rPr>
@@ -1187,7 +1124,7 @@
     </w:p>
     <w:p>
       <w:pPr>
-        <w:pStyle w:val="11"/>
+        <w:pStyle w:val="10"/>
         <w:numPr>
           <w:ilvl w:val="1"/>
           <w:numId w:val="1"/>
@@ -1208,7 +1145,7 @@
     </w:p>
     <w:p>
       <w:pPr>
-        <w:pStyle w:val="11"/>
+        <w:pStyle w:val="10"/>
         <w:numPr>
           <w:ilvl w:val="2"/>
           <w:numId w:val="1"/>
@@ -1225,7 +1162,7 @@
     </w:p>
     <w:p>
       <w:pPr>
-        <w:pStyle w:val="11"/>
+        <w:pStyle w:val="10"/>
         <w:spacing w:line="276" w:lineRule="auto"/>
         <w:ind w:left="1020"/>
       </w:pPr>
@@ -1238,7 +1175,7 @@
     </w:p>
     <w:p>
       <w:pPr>
-        <w:pStyle w:val="11"/>
+        <w:pStyle w:val="10"/>
         <w:numPr>
           <w:ilvl w:val="2"/>
           <w:numId w:val="1"/>
@@ -1255,7 +1192,7 @@
     </w:p>
     <w:p>
       <w:pPr>
-        <w:pStyle w:val="11"/>
+        <w:pStyle w:val="10"/>
         <w:spacing w:line="276" w:lineRule="auto"/>
         <w:ind w:left="1440" w:firstLineChars="0" w:firstLine="0"/>
       </w:pPr>
@@ -1268,7 +1205,7 @@
     </w:p>
     <w:p>
       <w:pPr>
-        <w:pStyle w:val="11"/>
+        <w:pStyle w:val="10"/>
         <w:numPr>
           <w:ilvl w:val="2"/>
           <w:numId w:val="1"/>
@@ -1285,7 +1222,7 @@
     </w:p>
     <w:p>
       <w:pPr>
-        <w:pStyle w:val="11"/>
+        <w:pStyle w:val="10"/>
         <w:spacing w:line="276" w:lineRule="auto"/>
         <w:ind w:left="1440" w:firstLineChars="0" w:firstLine="0"/>
       </w:pPr>
@@ -1304,7 +1241,7 @@
     </w:p>
     <w:p>
       <w:pPr>
-        <w:pStyle w:val="11"/>
+        <w:pStyle w:val="10"/>
         <w:numPr>
           <w:ilvl w:val="2"/>
           <w:numId w:val="1"/>
@@ -1321,7 +1258,7 @@
     </w:p>
     <w:p>
       <w:pPr>
-        <w:pStyle w:val="11"/>
+        <w:pStyle w:val="10"/>
         <w:spacing w:line="276" w:lineRule="auto"/>
         <w:ind w:left="1440" w:firstLineChars="0" w:firstLine="0"/>
       </w:pPr>
@@ -1334,7 +1271,7 @@
     </w:p>
     <w:p>
       <w:pPr>
-        <w:pStyle w:val="11"/>
+        <w:pStyle w:val="10"/>
         <w:numPr>
           <w:ilvl w:val="1"/>
           <w:numId w:val="1"/>
@@ -1355,7 +1292,7 @@
     </w:p>
     <w:p>
       <w:pPr>
-        <w:pStyle w:val="11"/>
+        <w:pStyle w:val="10"/>
         <w:numPr>
           <w:ilvl w:val="2"/>
           <w:numId w:val="1"/>
@@ -1372,7 +1309,7 @@
     </w:p>
     <w:p>
       <w:pPr>
-        <w:pStyle w:val="11"/>
+        <w:pStyle w:val="10"/>
         <w:spacing w:line="276" w:lineRule="auto"/>
         <w:ind w:left="1440" w:firstLineChars="0" w:firstLine="0"/>
       </w:pPr>
@@ -1385,7 +1322,7 @@
     </w:p>
     <w:p>
       <w:pPr>
-        <w:pStyle w:val="11"/>
+        <w:pStyle w:val="10"/>
         <w:numPr>
           <w:ilvl w:val="2"/>
           <w:numId w:val="1"/>
@@ -1423,7 +1360,7 @@
     </w:p>
     <w:p>
       <w:pPr>
-        <w:pStyle w:val="11"/>
+        <w:pStyle w:val="10"/>
         <w:numPr>
           <w:ilvl w:val="2"/>
           <w:numId w:val="1"/>
@@ -1446,7 +1383,7 @@
     </w:p>
     <w:p>
       <w:pPr>
-        <w:pStyle w:val="11"/>
+        <w:pStyle w:val="10"/>
         <w:spacing w:line="276" w:lineRule="auto"/>
         <w:ind w:left="1137" w:firstLineChars="0" w:firstLine="0"/>
       </w:pPr>
@@ -1465,20 +1402,7 @@
     </w:p>
     <w:p>
       <w:pPr>
-        <w:pStyle w:val="11"/>
-        <w:spacing w:line="276" w:lineRule="auto"/>
-        <w:ind w:left="1137" w:firstLineChars="0" w:firstLine="0"/>
-      </w:pPr>
-      <w:r>
-        <w:rPr>
-          <w:rFonts w:hint="eastAsia"/>
-        </w:rPr>
-        <w:t>绳子：可甩出挂在建筑上帮助玩家移动</w:t>
-      </w:r>
-    </w:p>
-    <w:p>
-      <w:pPr>
-        <w:pStyle w:val="11"/>
+        <w:pStyle w:val="10"/>
         <w:numPr>
           <w:ilvl w:val="2"/>
           <w:numId w:val="1"/>
@@ -1495,7 +1419,7 @@
     </w:p>
     <w:p>
       <w:pPr>
-        <w:pStyle w:val="11"/>
+        <w:pStyle w:val="10"/>
         <w:spacing w:line="276" w:lineRule="auto"/>
         <w:ind w:left="1440" w:firstLineChars="0" w:firstLine="0"/>
       </w:pPr>
@@ -1505,12 +1429,12 @@
         </w:rPr>
         <w:t>玩家具有一定上线的体力值。但是玩家的每一次操作，如</w:t>
       </w:r>
-      <w:ins w:id="11" w:author="China" w:date="2018-06-12T15:37:00Z">
+      <w:ins w:id="7" w:author="China" w:date="2018-06-12T15:37:00Z">
         <w:r>
           <w:t>加速跑</w:t>
         </w:r>
       </w:ins>
-      <w:del w:id="12" w:author="China" w:date="2018-06-12T15:37:00Z">
+      <w:del w:id="8" w:author="China" w:date="2018-06-12T15:37:00Z">
         <w:r>
           <w:rPr>
             <w:rFonts w:hint="eastAsia"/>
@@ -1534,9 +1458,16 @@
         <w:rPr>
           <w:rFonts w:hint="eastAsia"/>
         </w:rPr>
-        <w:t>，则玩家无法再让角色做出动作，需要一定的时间恢复体力值。角色静止不动时就能以一定速度恢复体力值</w:t>
-      </w:r>
-      <w:ins w:id="13" w:author="China" w:date="2018-06-12T15:37:00Z">
+        <w:t>，则玩家无法再</w:t>
+      </w:r>
+      <w:r>
+        <w:rPr>
+          <w:rFonts w:hint="eastAsia"/>
+        </w:rPr>
+        <w:lastRenderedPageBreak/>
+        <w:t>让角色做出动作，需要一定的时间恢复体力值。角色静止不动时就能以一定速度恢复体力值</w:t>
+      </w:r>
+      <w:ins w:id="9" w:author="China" w:date="2018-06-12T15:37:00Z">
         <w:r>
           <w:rPr>
             <w:rFonts w:hint="eastAsia"/>
@@ -1547,7 +1478,7 @@
     </w:p>
     <w:p>
       <w:pPr>
-        <w:pStyle w:val="11"/>
+        <w:pStyle w:val="10"/>
         <w:numPr>
           <w:ilvl w:val="2"/>
           <w:numId w:val="1"/>
@@ -1559,13 +1490,12 @@
         <w:rPr>
           <w:rFonts w:hint="eastAsia"/>
         </w:rPr>
-        <w:lastRenderedPageBreak/>
         <w:t>场景</w:t>
       </w:r>
     </w:p>
     <w:p>
       <w:pPr>
-        <w:pStyle w:val="11"/>
+        <w:pStyle w:val="10"/>
         <w:spacing w:line="276" w:lineRule="auto"/>
         <w:ind w:left="720" w:firstLineChars="0" w:firstLine="417"/>
       </w:pPr>
@@ -1587,7 +1517,7 @@
     </w:p>
     <w:p>
       <w:pPr>
-        <w:pStyle w:val="11"/>
+        <w:pStyle w:val="10"/>
         <w:numPr>
           <w:ilvl w:val="0"/>
           <w:numId w:val="4"/>
@@ -1604,7 +1534,7 @@
     </w:p>
     <w:p>
       <w:pPr>
-        <w:pStyle w:val="11"/>
+        <w:pStyle w:val="10"/>
         <w:numPr>
           <w:ilvl w:val="0"/>
           <w:numId w:val="4"/>
@@ -1621,7 +1551,7 @@
     </w:p>
     <w:p>
       <w:pPr>
-        <w:pStyle w:val="11"/>
+        <w:pStyle w:val="10"/>
         <w:numPr>
           <w:ilvl w:val="0"/>
           <w:numId w:val="4"/>
@@ -1633,26 +1563,12 @@
         <w:rPr>
           <w:rFonts w:hint="eastAsia"/>
         </w:rPr>
-        <w:t>火山口与浮石阵：火山口位于平原之后，其实为</w:t>
-      </w:r>
-      <w:proofErr w:type="gramStart"/>
-      <w:r>
-        <w:rPr>
-          <w:rFonts w:hint="eastAsia"/>
-        </w:rPr>
-        <w:t>鲲</w:t>
-      </w:r>
-      <w:proofErr w:type="gramEnd"/>
-      <w:r>
-        <w:rPr>
-          <w:rFonts w:hint="eastAsia"/>
-        </w:rPr>
-        <w:t>的呼吸口。火山口中存在浮石阵，玩家需要蓄力并指定方向跳到浮石之上，并利用连续跳跃前进通过浮石阵到达火山口对岸</w:t>
-      </w:r>
-    </w:p>
-    <w:p>
-      <w:pPr>
-        <w:pStyle w:val="11"/>
+        <w:t>火山口与浮石阵：火山口位于平原之后，其实为鲲的呼吸口。火山口中存在浮石阵，玩家需要蓄力并指定方向跳到浮石之上，并利用连续跳跃前进通过浮石阵到达火山口对岸</w:t>
+      </w:r>
+    </w:p>
+    <w:p>
+      <w:pPr>
+        <w:pStyle w:val="10"/>
         <w:numPr>
           <w:ilvl w:val="0"/>
           <w:numId w:val="4"/>
@@ -1664,26 +1580,12 @@
         <w:rPr>
           <w:rFonts w:hint="eastAsia"/>
         </w:rPr>
-        <w:t>体内隧道：该场景位于</w:t>
-      </w:r>
-      <w:proofErr w:type="gramStart"/>
-      <w:r>
-        <w:rPr>
-          <w:rFonts w:hint="eastAsia"/>
-        </w:rPr>
-        <w:t>鲲</w:t>
-      </w:r>
-      <w:proofErr w:type="gramEnd"/>
-      <w:r>
-        <w:rPr>
-          <w:rFonts w:hint="eastAsia"/>
-        </w:rPr>
-        <w:t>体内</w:t>
-      </w:r>
-    </w:p>
-    <w:p>
-      <w:pPr>
-        <w:pStyle w:val="11"/>
+        <w:t>体内隧道：该场景位于鲲体内</w:t>
+      </w:r>
+    </w:p>
+    <w:p>
+      <w:pPr>
+        <w:pStyle w:val="10"/>
         <w:numPr>
           <w:ilvl w:val="0"/>
           <w:numId w:val="4"/>
@@ -1695,26 +1597,12 @@
         <w:rPr>
           <w:rFonts w:hint="eastAsia"/>
         </w:rPr>
-        <w:t>尾部高山：位于</w:t>
-      </w:r>
-      <w:proofErr w:type="gramStart"/>
-      <w:r>
-        <w:rPr>
-          <w:rFonts w:hint="eastAsia"/>
-        </w:rPr>
-        <w:t>鲲</w:t>
-      </w:r>
-      <w:proofErr w:type="gramEnd"/>
-      <w:r>
-        <w:rPr>
-          <w:rFonts w:hint="eastAsia"/>
-        </w:rPr>
-        <w:t>的尾部</w:t>
-      </w:r>
-    </w:p>
-    <w:p>
-      <w:pPr>
-        <w:pStyle w:val="11"/>
+        <w:t>尾部高山：位于鲲的尾部</w:t>
+      </w:r>
+    </w:p>
+    <w:p>
+      <w:pPr>
+        <w:pStyle w:val="10"/>
         <w:numPr>
           <w:ilvl w:val="1"/>
           <w:numId w:val="1"/>
@@ -1742,7 +1630,7 @@
     </w:p>
     <w:p>
       <w:pPr>
-        <w:pStyle w:val="11"/>
+        <w:pStyle w:val="10"/>
         <w:spacing w:line="276" w:lineRule="auto"/>
         <w:ind w:left="720" w:firstLineChars="0" w:firstLine="0"/>
       </w:pPr>
@@ -1770,7 +1658,7 @@
     </w:p>
     <w:p>
       <w:pPr>
-        <w:pStyle w:val="11"/>
+        <w:pStyle w:val="10"/>
         <w:numPr>
           <w:ilvl w:val="0"/>
           <w:numId w:val="1"/>
@@ -1795,7 +1683,7 @@
     </w:p>
     <w:p>
       <w:pPr>
-        <w:pStyle w:val="11"/>
+        <w:pStyle w:val="10"/>
         <w:numPr>
           <w:ilvl w:val="1"/>
           <w:numId w:val="1"/>
@@ -1823,7 +1711,7 @@
     </w:p>
     <w:p>
       <w:pPr>
-        <w:pStyle w:val="11"/>
+        <w:pStyle w:val="10"/>
         <w:spacing w:line="276" w:lineRule="auto"/>
         <w:ind w:left="720" w:firstLineChars="0" w:firstLine="0"/>
       </w:pPr>
@@ -1854,7 +1742,7 @@
     </w:p>
     <w:p>
       <w:pPr>
-        <w:pStyle w:val="11"/>
+        <w:pStyle w:val="10"/>
         <w:spacing w:line="276" w:lineRule="auto"/>
         <w:ind w:left="720" w:firstLineChars="0" w:firstLine="0"/>
       </w:pPr>
@@ -1867,7 +1755,7 @@
     </w:p>
     <w:p>
       <w:pPr>
-        <w:pStyle w:val="11"/>
+        <w:pStyle w:val="10"/>
         <w:spacing w:line="276" w:lineRule="auto"/>
         <w:ind w:left="720" w:firstLineChars="0" w:firstLine="0"/>
       </w:pPr>
@@ -1875,59 +1763,36 @@
         <w:rPr>
           <w:noProof/>
         </w:rPr>
-        <w:drawing>
-          <wp:inline distT="0" distB="0" distL="0" distR="0">
-            <wp:extent cx="2735580" cy="2912110"/>
-            <wp:effectExtent l="0" t="0" r="0" b="0"/>
-            <wp:docPr id="1" name="图片 1" descr="新主界面"/>
-            <wp:cNvGraphicFramePr>
-              <a:graphicFrameLocks xmlns:a="http://schemas.openxmlformats.org/drawingml/2006/main" noChangeAspect="1"/>
-            </wp:cNvGraphicFramePr>
-            <a:graphic xmlns:a="http://schemas.openxmlformats.org/drawingml/2006/main">
-              <a:graphicData uri="http://schemas.openxmlformats.org/drawingml/2006/picture">
-                <pic:pic xmlns:pic="http://schemas.openxmlformats.org/drawingml/2006/picture">
-                  <pic:nvPicPr>
-                    <pic:cNvPr id="0" name="Picture 1" descr="新主界面"/>
-                    <pic:cNvPicPr>
-                      <a:picLocks noChangeAspect="1" noChangeArrowheads="1"/>
-                    </pic:cNvPicPr>
-                  </pic:nvPicPr>
-                  <pic:blipFill>
-                    <a:blip r:embed="rId9">
-                      <a:extLst>
-                        <a:ext uri="{28A0092B-C50C-407E-A947-70E740481C1C}">
-                          <a14:useLocalDpi xmlns:a14="http://schemas.microsoft.com/office/drawing/2010/main" val="0"/>
-                        </a:ext>
-                      </a:extLst>
-                    </a:blip>
-                    <a:srcRect/>
-                    <a:stretch>
-                      <a:fillRect/>
-                    </a:stretch>
-                  </pic:blipFill>
-                  <pic:spPr bwMode="auto">
-                    <a:xfrm>
-                      <a:off x="0" y="0"/>
-                      <a:ext cx="2735580" cy="2912110"/>
-                    </a:xfrm>
-                    <a:prstGeom prst="rect">
-                      <a:avLst/>
-                    </a:prstGeom>
-                    <a:noFill/>
-                    <a:ln>
-                      <a:noFill/>
-                    </a:ln>
-                  </pic:spPr>
-                </pic:pic>
-              </a:graphicData>
-            </a:graphic>
-          </wp:inline>
-        </w:drawing>
-      </w:r>
-    </w:p>
-    <w:p>
-      <w:pPr>
-        <w:pStyle w:val="11"/>
+        <w:lastRenderedPageBreak/>
+        <w:pict>
+          <v:shapetype id="_x0000_t75" coordsize="21600,21600" o:spt="75" o:preferrelative="t" path="m@4@5l@4@11@9@11@9@5xe" filled="f" stroked="f">
+            <v:stroke joinstyle="miter"/>
+            <v:formulas>
+              <v:f eqn="if lineDrawn pixelLineWidth 0"/>
+              <v:f eqn="sum @0 1 0"/>
+              <v:f eqn="sum 0 0 @1"/>
+              <v:f eqn="prod @2 1 2"/>
+              <v:f eqn="prod @3 21600 pixelWidth"/>
+              <v:f eqn="prod @3 21600 pixelHeight"/>
+              <v:f eqn="sum @0 0 1"/>
+              <v:f eqn="prod @6 1 2"/>
+              <v:f eqn="prod @7 21600 pixelWidth"/>
+              <v:f eqn="sum @8 21600 0"/>
+              <v:f eqn="prod @7 21600 pixelHeight"/>
+              <v:f eqn="sum @10 21600 0"/>
+            </v:formulas>
+            <v:path o:extrusionok="f" gradientshapeok="t" o:connecttype="rect"/>
+            <o:lock v:ext="edit" aspectratio="t"/>
+          </v:shapetype>
+          <v:shape id="_x0000_i1025" type="#_x0000_t75" style="width:332.85pt;height:396.7pt">
+            <v:imagedata r:id="rId9" o:title="未命名文件"/>
+          </v:shape>
+        </w:pict>
+      </w:r>
+    </w:p>
+    <w:p>
+      <w:pPr>
+        <w:pStyle w:val="10"/>
         <w:spacing w:line="276" w:lineRule="auto"/>
         <w:ind w:left="720" w:firstLineChars="0" w:firstLine="0"/>
       </w:pPr>
@@ -1953,59 +1818,16 @@
         <w:rPr>
           <w:noProof/>
         </w:rPr>
-        <w:drawing>
-          <wp:inline distT="0" distB="0" distL="0" distR="0">
-            <wp:extent cx="2758440" cy="2943225"/>
-            <wp:effectExtent l="0" t="0" r="0" b="0"/>
-            <wp:docPr id="2" name="图片 2" descr="游戏中菜单"/>
-            <wp:cNvGraphicFramePr>
-              <a:graphicFrameLocks xmlns:a="http://schemas.openxmlformats.org/drawingml/2006/main" noChangeAspect="1"/>
-            </wp:cNvGraphicFramePr>
-            <a:graphic xmlns:a="http://schemas.openxmlformats.org/drawingml/2006/main">
-              <a:graphicData uri="http://schemas.openxmlformats.org/drawingml/2006/picture">
-                <pic:pic xmlns:pic="http://schemas.openxmlformats.org/drawingml/2006/picture">
-                  <pic:nvPicPr>
-                    <pic:cNvPr id="0" name="Picture 2" descr="游戏中菜单"/>
-                    <pic:cNvPicPr>
-                      <a:picLocks noChangeAspect="1" noChangeArrowheads="1"/>
-                    </pic:cNvPicPr>
-                  </pic:nvPicPr>
-                  <pic:blipFill>
-                    <a:blip r:embed="rId10">
-                      <a:extLst>
-                        <a:ext uri="{28A0092B-C50C-407E-A947-70E740481C1C}">
-                          <a14:useLocalDpi xmlns:a14="http://schemas.microsoft.com/office/drawing/2010/main" val="0"/>
-                        </a:ext>
-                      </a:extLst>
-                    </a:blip>
-                    <a:srcRect/>
-                    <a:stretch>
-                      <a:fillRect/>
-                    </a:stretch>
-                  </pic:blipFill>
-                  <pic:spPr bwMode="auto">
-                    <a:xfrm>
-                      <a:off x="0" y="0"/>
-                      <a:ext cx="2758440" cy="2943225"/>
-                    </a:xfrm>
-                    <a:prstGeom prst="rect">
-                      <a:avLst/>
-                    </a:prstGeom>
-                    <a:noFill/>
-                    <a:ln>
-                      <a:noFill/>
-                    </a:ln>
-                  </pic:spPr>
-                </pic:pic>
-              </a:graphicData>
-            </a:graphic>
-          </wp:inline>
-        </w:drawing>
-      </w:r>
-    </w:p>
-    <w:p>
-      <w:pPr>
-        <w:pStyle w:val="11"/>
+        <w:pict>
+          <v:shape id="_x0000_i1026" type="#_x0000_t75" style="width:319.9pt;height:368.15pt">
+            <v:imagedata r:id="rId10" o:title="未命名文件"/>
+          </v:shape>
+        </w:pict>
+      </w:r>
+    </w:p>
+    <w:p>
+      <w:pPr>
+        <w:pStyle w:val="10"/>
         <w:numPr>
           <w:ilvl w:val="1"/>
           <w:numId w:val="1"/>
@@ -2040,7 +1862,7 @@
     </w:p>
     <w:p>
       <w:pPr>
-        <w:pStyle w:val="11"/>
+        <w:pStyle w:val="10"/>
         <w:spacing w:line="276" w:lineRule="auto"/>
         <w:ind w:left="360"/>
       </w:pPr>
@@ -2053,7 +1875,7 @@
     </w:p>
     <w:p>
       <w:pPr>
-        <w:pStyle w:val="11"/>
+        <w:pStyle w:val="10"/>
         <w:numPr>
           <w:ilvl w:val="1"/>
           <w:numId w:val="1"/>
@@ -2074,7 +1896,7 @@
     </w:p>
     <w:p>
       <w:pPr>
-        <w:pStyle w:val="11"/>
+        <w:pStyle w:val="10"/>
         <w:spacing w:line="276" w:lineRule="auto"/>
         <w:ind w:left="720" w:firstLineChars="0" w:firstLine="0"/>
       </w:pPr>
@@ -2093,7 +1915,7 @@
     </w:p>
     <w:p>
       <w:pPr>
-        <w:pStyle w:val="11"/>
+        <w:pStyle w:val="10"/>
         <w:spacing w:line="276" w:lineRule="auto"/>
         <w:ind w:left="720" w:firstLineChars="0" w:firstLine="0"/>
       </w:pPr>
@@ -2112,7 +1934,7 @@
     </w:p>
     <w:p>
       <w:pPr>
-        <w:pStyle w:val="11"/>
+        <w:pStyle w:val="10"/>
         <w:numPr>
           <w:ilvl w:val="0"/>
           <w:numId w:val="1"/>
@@ -2137,7 +1959,7 @@
     </w:p>
     <w:p>
       <w:pPr>
-        <w:pStyle w:val="11"/>
+        <w:pStyle w:val="10"/>
         <w:numPr>
           <w:ilvl w:val="1"/>
           <w:numId w:val="1"/>
@@ -2158,7 +1980,7 @@
     </w:p>
     <w:p>
       <w:pPr>
-        <w:pStyle w:val="11"/>
+        <w:pStyle w:val="10"/>
         <w:numPr>
           <w:ilvl w:val="2"/>
           <w:numId w:val="1"/>
@@ -2175,7 +1997,7 @@
     </w:p>
     <w:p>
       <w:pPr>
-        <w:pStyle w:val="11"/>
+        <w:pStyle w:val="10"/>
         <w:spacing w:line="276" w:lineRule="auto"/>
         <w:ind w:left="720" w:firstLineChars="0" w:firstLine="0"/>
       </w:pPr>
@@ -2234,19 +2056,11 @@
         </w:rPr>
         <w:t>2D</w:t>
       </w:r>
-      <w:proofErr w:type="gramStart"/>
-      <w:r>
-        <w:rPr>
-          <w:rFonts w:hint="eastAsia"/>
-        </w:rPr>
-        <w:t>立绘偏</w:t>
-      </w:r>
-      <w:proofErr w:type="gramEnd"/>
-      <w:r>
-        <w:rPr>
-          <w:rFonts w:hint="eastAsia"/>
-        </w:rPr>
-        <w:t>写实。</w:t>
+      <w:r>
+        <w:rPr>
+          <w:rFonts w:hint="eastAsia"/>
+        </w:rPr>
+        <w:t>立绘偏写实。</w:t>
       </w:r>
       <w:r>
         <w:rPr>
@@ -2257,7 +2071,7 @@
     </w:p>
     <w:p>
       <w:pPr>
-        <w:pStyle w:val="11"/>
+        <w:pStyle w:val="10"/>
         <w:numPr>
           <w:ilvl w:val="0"/>
           <w:numId w:val="5"/>
@@ -2289,7 +2103,7 @@
     </w:p>
     <w:p>
       <w:pPr>
-        <w:pStyle w:val="11"/>
+        <w:pStyle w:val="10"/>
         <w:numPr>
           <w:ilvl w:val="0"/>
           <w:numId w:val="5"/>
@@ -2301,12 +2115,12 @@
         <w:rPr>
           <w:rFonts w:hint="eastAsia"/>
         </w:rPr>
-        <w:t>装备：炸药，绳子</w:t>
-      </w:r>
-    </w:p>
-    <w:p>
-      <w:pPr>
-        <w:pStyle w:val="11"/>
+        <w:t>装备：炸药</w:t>
+      </w:r>
+    </w:p>
+    <w:p>
+      <w:pPr>
+        <w:pStyle w:val="10"/>
         <w:numPr>
           <w:ilvl w:val="0"/>
           <w:numId w:val="5"/>
@@ -2335,7 +2149,7 @@
     </w:p>
     <w:p>
       <w:pPr>
-        <w:pStyle w:val="11"/>
+        <w:pStyle w:val="10"/>
         <w:numPr>
           <w:ilvl w:val="0"/>
           <w:numId w:val="5"/>
@@ -2352,7 +2166,7 @@
     </w:p>
     <w:p>
       <w:pPr>
-        <w:pStyle w:val="11"/>
+        <w:pStyle w:val="10"/>
         <w:numPr>
           <w:ilvl w:val="1"/>
           <w:numId w:val="1"/>
@@ -2373,7 +2187,7 @@
     </w:p>
     <w:p>
       <w:pPr>
-        <w:pStyle w:val="11"/>
+        <w:pStyle w:val="10"/>
         <w:numPr>
           <w:ilvl w:val="2"/>
           <w:numId w:val="1"/>
@@ -2390,7 +2204,7 @@
     </w:p>
     <w:p>
       <w:pPr>
-        <w:pStyle w:val="11"/>
+        <w:pStyle w:val="10"/>
         <w:tabs>
           <w:tab w:val="left" w:pos="1790"/>
         </w:tabs>
@@ -2398,6 +2212,7 @@
         <w:ind w:left="720" w:firstLineChars="0" w:firstLine="0"/>
       </w:pPr>
       <w:r>
+        <w:lastRenderedPageBreak/>
         <w:t xml:space="preserve">     </w:t>
       </w:r>
       <w:r>
@@ -2424,7 +2239,7 @@
     </w:p>
     <w:p>
       <w:pPr>
-        <w:pStyle w:val="11"/>
+        <w:pStyle w:val="10"/>
         <w:numPr>
           <w:ilvl w:val="2"/>
           <w:numId w:val="1"/>
@@ -2441,7 +2256,7 @@
     </w:p>
     <w:p>
       <w:pPr>
-        <w:pStyle w:val="11"/>
+        <w:pStyle w:val="10"/>
         <w:spacing w:line="276" w:lineRule="auto"/>
         <w:ind w:firstLineChars="0"/>
       </w:pPr>
@@ -2449,15 +2264,173 @@
         <w:t xml:space="preserve">        </w:t>
       </w:r>
       <w:r>
-        <w:rPr>
-          <w:rFonts w:hint="eastAsia"/>
-        </w:rPr>
-        <w:t>关卡中营造一种较为紧张的氛围</w:t>
-      </w:r>
-    </w:p>
-    <w:p>
-      <w:pPr>
-        <w:pStyle w:val="11"/>
+        <w:tab/>
+      </w:r>
+      <w:r>
+        <w:rPr>
+          <w:rFonts w:hint="eastAsia"/>
+        </w:rPr>
+        <w:t>死亡音效；</w:t>
+      </w:r>
+    </w:p>
+    <w:p>
+      <w:pPr>
+        <w:pStyle w:val="10"/>
+        <w:spacing w:line="276" w:lineRule="auto"/>
+        <w:ind w:firstLineChars="0"/>
+      </w:pPr>
+      <w:r>
+        <w:tab/>
+      </w:r>
+      <w:r>
+        <w:tab/>
+      </w:r>
+      <w:r>
+        <w:tab/>
+      </w:r>
+      <w:r>
+        <w:t>按钮音效</w:t>
+      </w:r>
+    </w:p>
+    <w:p>
+      <w:pPr>
+        <w:pStyle w:val="10"/>
+        <w:spacing w:line="276" w:lineRule="auto"/>
+        <w:ind w:firstLineChars="0"/>
+      </w:pPr>
+      <w:r>
+        <w:tab/>
+      </w:r>
+      <w:r>
+        <w:tab/>
+      </w:r>
+      <w:r>
+        <w:tab/>
+      </w:r>
+      <w:r>
+        <w:t>浮石碎裂音效</w:t>
+      </w:r>
+    </w:p>
+    <w:p>
+      <w:pPr>
+        <w:pStyle w:val="10"/>
+        <w:spacing w:line="276" w:lineRule="auto"/>
+        <w:ind w:firstLineChars="0"/>
+      </w:pPr>
+      <w:r>
+        <w:tab/>
+      </w:r>
+      <w:r>
+        <w:tab/>
+      </w:r>
+      <w:r>
+        <w:tab/>
+      </w:r>
+      <w:r>
+        <w:t>炸弹爆炸音效</w:t>
+      </w:r>
+    </w:p>
+    <w:p>
+      <w:pPr>
+        <w:pStyle w:val="10"/>
+        <w:spacing w:line="276" w:lineRule="auto"/>
+        <w:ind w:firstLineChars="0"/>
+      </w:pPr>
+      <w:r>
+        <w:tab/>
+      </w:r>
+      <w:r>
+        <w:tab/>
+      </w:r>
+      <w:r>
+        <w:tab/>
+      </w:r>
+      <w:r>
+        <w:t>走路音效</w:t>
+      </w:r>
+    </w:p>
+    <w:p>
+      <w:pPr>
+        <w:pStyle w:val="10"/>
+        <w:spacing w:line="276" w:lineRule="auto"/>
+        <w:ind w:firstLineChars="0"/>
+      </w:pPr>
+      <w:r>
+        <w:tab/>
+      </w:r>
+      <w:r>
+        <w:tab/>
+      </w:r>
+      <w:r>
+        <w:tab/>
+      </w:r>
+      <w:r>
+        <w:t>玩家掉落音效</w:t>
+      </w:r>
+    </w:p>
+    <w:p>
+      <w:pPr>
+        <w:pStyle w:val="10"/>
+        <w:spacing w:line="276" w:lineRule="auto"/>
+        <w:ind w:firstLineChars="0"/>
+      </w:pPr>
+      <w:r>
+        <w:tab/>
+      </w:r>
+      <w:r>
+        <w:tab/>
+      </w:r>
+      <w:r>
+        <w:tab/>
+      </w:r>
+      <w:r>
+        <w:t>鹰啼音效</w:t>
+      </w:r>
+    </w:p>
+    <w:p>
+      <w:pPr>
+        <w:pStyle w:val="10"/>
+        <w:spacing w:line="276" w:lineRule="auto"/>
+        <w:ind w:firstLineChars="0"/>
+      </w:pPr>
+      <w:r>
+        <w:tab/>
+      </w:r>
+      <w:r>
+        <w:tab/>
+      </w:r>
+      <w:r>
+        <w:tab/>
+      </w:r>
+      <w:r>
+        <w:t>鹰翅膀扇动音效</w:t>
+      </w:r>
+    </w:p>
+    <w:p>
+      <w:pPr>
+        <w:pStyle w:val="10"/>
+        <w:spacing w:line="276" w:lineRule="auto"/>
+        <w:ind w:firstLineChars="0"/>
+        <w:rPr>
+          <w:rFonts w:hint="eastAsia"/>
+        </w:rPr>
+      </w:pPr>
+      <w:r>
+        <w:tab/>
+      </w:r>
+      <w:r>
+        <w:tab/>
+      </w:r>
+      <w:r>
+        <w:tab/>
+      </w:r>
+      <w:r>
+        <w:t>巨大石头滚动音效</w:t>
+      </w:r>
+    </w:p>
+    <w:p>
+      <w:pPr>
+        <w:pStyle w:val="10"/>
         <w:numPr>
           <w:ilvl w:val="2"/>
           <w:numId w:val="1"/>
@@ -2471,12 +2444,144 @@
         </w:rPr>
         <w:t>音乐</w:t>
       </w:r>
+      <w:r>
+        <w:rPr>
+          <w:rFonts w:hint="eastAsia"/>
+        </w:rPr>
+        <w:t>（</w:t>
+      </w:r>
+      <w:r>
+        <w:rPr>
+          <w:rFonts w:hint="eastAsia"/>
+        </w:rPr>
+        <w:t>BGM</w:t>
+      </w:r>
+      <w:r>
+        <w:rPr>
+          <w:rFonts w:hint="eastAsia"/>
+        </w:rPr>
+        <w:t>）</w:t>
+      </w:r>
     </w:p>
     <w:p>
       <w:pPr>
         <w:spacing w:line="276" w:lineRule="auto"/>
         <w:ind w:left="1260"/>
       </w:pPr>
+      <w:r>
+        <w:rPr>
+          <w:rFonts w:hint="eastAsia"/>
+        </w:rPr>
+        <w:t>第一章</w:t>
+      </w:r>
+      <w:r>
+        <w:rPr>
+          <w:rFonts w:hint="eastAsia"/>
+        </w:rPr>
+        <w:t>场景一有</w:t>
+      </w:r>
+      <w:r>
+        <w:rPr>
+          <w:rFonts w:hint="eastAsia"/>
+        </w:rPr>
+        <w:t>鸟叫</w:t>
+      </w:r>
+      <w:r>
+        <w:rPr>
+          <w:rFonts w:hint="eastAsia"/>
+        </w:rPr>
+        <w:t>，</w:t>
+      </w:r>
+      <w:r>
+        <w:rPr>
+          <w:rFonts w:hint="eastAsia"/>
+        </w:rPr>
+        <w:t>比第二章舒缓些</w:t>
+      </w:r>
+      <w:r>
+        <w:rPr>
+          <w:rFonts w:hint="eastAsia"/>
+        </w:rPr>
+        <w:t>，</w:t>
+      </w:r>
+      <w:r>
+        <w:rPr>
+          <w:rFonts w:hint="eastAsia"/>
+        </w:rPr>
+        <w:t>场景二（</w:t>
+      </w:r>
+      <w:r>
+        <w:rPr>
+          <w:rFonts w:hint="eastAsia"/>
+        </w:rPr>
+        <w:t>浮石阵）</w:t>
+      </w:r>
+      <w:r>
+        <w:rPr>
+          <w:rFonts w:hint="eastAsia"/>
+        </w:rPr>
+        <w:t>音乐</w:t>
+      </w:r>
+      <w:r>
+        <w:rPr>
+          <w:rFonts w:hint="eastAsia"/>
+        </w:rPr>
+        <w:t>震撼点</w:t>
+      </w:r>
+      <w:r>
+        <w:rPr>
+          <w:rFonts w:hint="eastAsia"/>
+        </w:rPr>
+        <w:t>；</w:t>
+      </w:r>
+    </w:p>
+    <w:p>
+      <w:pPr>
+        <w:spacing w:line="276" w:lineRule="auto"/>
+        <w:ind w:left="1260"/>
+      </w:pPr>
+      <w:r>
+        <w:rPr>
+          <w:rFonts w:hint="eastAsia"/>
+        </w:rPr>
+        <w:t>第二章是紧张的氛围</w:t>
+      </w:r>
+    </w:p>
+    <w:p>
+      <w:pPr>
+        <w:spacing w:line="276" w:lineRule="auto"/>
+        <w:ind w:left="1260"/>
+      </w:pPr>
+      <w:r>
+        <w:rPr>
+          <w:rFonts w:hint="eastAsia"/>
+        </w:rPr>
+        <w:t>第三章如果是</w:t>
+      </w:r>
+      <w:r>
+        <w:rPr>
+          <w:rFonts w:hint="eastAsia"/>
+        </w:rPr>
+        <w:t>恢弘大气点的感觉</w:t>
+      </w:r>
+    </w:p>
+    <w:p>
+      <w:pPr>
+        <w:spacing w:line="276" w:lineRule="auto"/>
+        <w:ind w:left="1260"/>
+        <w:rPr>
+          <w:rFonts w:hint="eastAsia"/>
+        </w:rPr>
+      </w:pPr>
+      <w:r>
+        <w:t>Loading</w:t>
+      </w:r>
+      <w:r>
+        <w:t>与开始界面音效也属于紧张氛围</w:t>
+      </w:r>
+      <w:r>
+        <w:t>音乐</w:t>
+      </w:r>
     </w:p>
     <w:p>
       <w:pPr>
@@ -2509,7 +2614,7 @@
 </file>
 
 <file path=word/endnotes.xml><?xml version="1.0" encoding="utf-8"?>
-<w:endnotes xmlns:wpc="http://schemas.microsoft.com/office/word/2010/wordprocessingCanvas" xmlns:cx="http://schemas.microsoft.com/office/drawing/2014/chartex" xmlns:cx1="http://schemas.microsoft.com/office/drawing/2015/9/8/chartex" xmlns:cx2="http://schemas.microsoft.com/office/drawing/2015/10/21/chartex" xmlns:cx3="http://schemas.microsoft.com/office/drawing/2016/5/9/chartex" xmlns:cx4="http://schemas.microsoft.com/office/drawing/2016/5/10/chartex" xmlns:cx5="http://schemas.microsoft.com/office/drawing/2016/5/11/chartex" xmlns:cx6="http://schemas.microsoft.com/office/drawing/2016/5/12/chartex" xmlns:cx7="http://schemas.microsoft.com/office/drawing/2016/5/13/chartex" xmlns:cx8="http://schemas.microsoft.com/office/drawing/2016/5/14/chartex" xmlns:mc="http://schemas.openxmlformats.org/markup-compatibility/2006" xmlns:aink="http://schemas.microsoft.com/office/drawing/2016/ink" xmlns:am3d="http://schemas.microsoft.com/office/drawing/2017/model3d" xmlns:o="urn:schemas-microsoft-com:office:office" xmlns:r="http://schemas.openxmlformats.org/officeDocument/2006/relationships" xmlns:m="http://schemas.openxmlformats.org/officeDocument/2006/math" xmlns:v="urn:schemas-microsoft-com:vml" xmlns:wp14="http://schemas.microsoft.com/office/word/2010/wordprocessingDrawing" xmlns:wp="http://schemas.openxmlformats.org/drawingml/2006/wordprocessingDrawing" xmlns:w10="urn:schemas-microsoft-com:office:word" xmlns:w="http://schemas.openxmlformats.org/wordprocessingml/2006/main" xmlns:w14="http://schemas.microsoft.com/office/word/2010/wordml" xmlns:w15="http://schemas.microsoft.com/office/word/2012/wordml" xmlns:w16cid="http://schemas.microsoft.com/office/word/2016/wordml/cid" xmlns:w16se="http://schemas.microsoft.com/office/word/2015/wordml/symex" xmlns:wpg="http://schemas.microsoft.com/office/word/2010/wordprocessingGroup" xmlns:wpi="http://schemas.microsoft.com/office/word/2010/wordprocessingInk" xmlns:wne="http://schemas.microsoft.com/office/word/2006/wordml" xmlns:wps="http://schemas.microsoft.com/office/word/2010/wordprocessingShape" mc:Ignorable="w14 w15 w16se w16cid wp14">
+<w:endnotes xmlns:wpc="http://schemas.microsoft.com/office/word/2010/wordprocessingCanvas" xmlns:mc="http://schemas.openxmlformats.org/markup-compatibility/2006" xmlns:o="urn:schemas-microsoft-com:office:office" xmlns:r="http://schemas.openxmlformats.org/officeDocument/2006/relationships" xmlns:m="http://schemas.openxmlformats.org/officeDocument/2006/math" xmlns:v="urn:schemas-microsoft-com:vml" xmlns:wp14="http://schemas.microsoft.com/office/word/2010/wordprocessingDrawing" xmlns:wp="http://schemas.openxmlformats.org/drawingml/2006/wordprocessingDrawing" xmlns:w10="urn:schemas-microsoft-com:office:word" xmlns:w="http://schemas.openxmlformats.org/wordprocessingml/2006/main" xmlns:w14="http://schemas.microsoft.com/office/word/2010/wordml" xmlns:w15="http://schemas.microsoft.com/office/word/2012/wordml" xmlns:wpg="http://schemas.microsoft.com/office/word/2010/wordprocessingGroup" xmlns:wpi="http://schemas.microsoft.com/office/word/2010/wordprocessingInk" xmlns:wne="http://schemas.microsoft.com/office/word/2006/wordml" xmlns:wps="http://schemas.microsoft.com/office/word/2010/wordprocessingShape" mc:Ignorable="w14 w15 wp14">
   <w:endnote w:type="separator" w:id="-1">
     <w:p>
       <w:r>
@@ -2528,7 +2633,7 @@
 </file>
 
 <file path=word/footnotes.xml><?xml version="1.0" encoding="utf-8"?>
-<w:footnotes xmlns:wpc="http://schemas.microsoft.com/office/word/2010/wordprocessingCanvas" xmlns:cx="http://schemas.microsoft.com/office/drawing/2014/chartex" xmlns:cx1="http://schemas.microsoft.com/office/drawing/2015/9/8/chartex" xmlns:cx2="http://schemas.microsoft.com/office/drawing/2015/10/21/chartex" xmlns:cx3="http://schemas.microsoft.com/office/drawing/2016/5/9/chartex" xmlns:cx4="http://schemas.microsoft.com/office/drawing/2016/5/10/chartex" xmlns:cx5="http://schemas.microsoft.com/office/drawing/2016/5/11/chartex" xmlns:cx6="http://schemas.microsoft.com/office/drawing/2016/5/12/chartex" xmlns:cx7="http://schemas.microsoft.com/office/drawing/2016/5/13/chartex" xmlns:cx8="http://schemas.microsoft.com/office/drawing/2016/5/14/chartex" xmlns:mc="http://schemas.openxmlformats.org/markup-compatibility/2006" xmlns:aink="http://schemas.microsoft.com/office/drawing/2016/ink" xmlns:am3d="http://schemas.microsoft.com/office/drawing/2017/model3d" xmlns:o="urn:schemas-microsoft-com:office:office" xmlns:r="http://schemas.openxmlformats.org/officeDocument/2006/relationships" xmlns:m="http://schemas.openxmlformats.org/officeDocument/2006/math" xmlns:v="urn:schemas-microsoft-com:vml" xmlns:wp14="http://schemas.microsoft.com/office/word/2010/wordprocessingDrawing" xmlns:wp="http://schemas.openxmlformats.org/drawingml/2006/wordprocessingDrawing" xmlns:w10="urn:schemas-microsoft-com:office:word" xmlns:w="http://schemas.openxmlformats.org/wordprocessingml/2006/main" xmlns:w14="http://schemas.microsoft.com/office/word/2010/wordml" xmlns:w15="http://schemas.microsoft.com/office/word/2012/wordml" xmlns:w16cid="http://schemas.microsoft.com/office/word/2016/wordml/cid" xmlns:w16se="http://schemas.microsoft.com/office/word/2015/wordml/symex" xmlns:wpg="http://schemas.microsoft.com/office/word/2010/wordprocessingGroup" xmlns:wpi="http://schemas.microsoft.com/office/word/2010/wordprocessingInk" xmlns:wne="http://schemas.microsoft.com/office/word/2006/wordml" xmlns:wps="http://schemas.microsoft.com/office/word/2010/wordprocessingShape" mc:Ignorable="w14 w15 w16se w16cid wp14">
+<w:footnotes xmlns:wpc="http://schemas.microsoft.com/office/word/2010/wordprocessingCanvas" xmlns:mc="http://schemas.openxmlformats.org/markup-compatibility/2006" xmlns:o="urn:schemas-microsoft-com:office:office" xmlns:r="http://schemas.openxmlformats.org/officeDocument/2006/relationships" xmlns:m="http://schemas.openxmlformats.org/officeDocument/2006/math" xmlns:v="urn:schemas-microsoft-com:vml" xmlns:wp14="http://schemas.microsoft.com/office/word/2010/wordprocessingDrawing" xmlns:wp="http://schemas.openxmlformats.org/drawingml/2006/wordprocessingDrawing" xmlns:w10="urn:schemas-microsoft-com:office:word" xmlns:w="http://schemas.openxmlformats.org/wordprocessingml/2006/main" xmlns:w14="http://schemas.microsoft.com/office/word/2010/wordml" xmlns:w15="http://schemas.microsoft.com/office/word/2012/wordml" xmlns:wpg="http://schemas.microsoft.com/office/word/2010/wordprocessingGroup" xmlns:wpi="http://schemas.microsoft.com/office/word/2010/wordprocessingInk" xmlns:wne="http://schemas.microsoft.com/office/word/2006/wordml" xmlns:wps="http://schemas.microsoft.com/office/word/2010/wordprocessingShape" mc:Ignorable="w14 w15 wp14">
   <w:footnote w:type="separator" w:id="-1">
     <w:p>
       <w:r>
@@ -2547,8 +2652,8 @@
 </file>
 
 <file path=word/numbering.xml><?xml version="1.0" encoding="utf-8"?>
-<w:numbering xmlns:wpc="http://schemas.microsoft.com/office/word/2010/wordprocessingCanvas" xmlns:cx="http://schemas.microsoft.com/office/drawing/2014/chartex" xmlns:cx1="http://schemas.microsoft.com/office/drawing/2015/9/8/chartex" xmlns:cx2="http://schemas.microsoft.com/office/drawing/2015/10/21/chartex" xmlns:cx3="http://schemas.microsoft.com/office/drawing/2016/5/9/chartex" xmlns:cx4="http://schemas.microsoft.com/office/drawing/2016/5/10/chartex" xmlns:cx5="http://schemas.microsoft.com/office/drawing/2016/5/11/chartex" xmlns:cx6="http://schemas.microsoft.com/office/drawing/2016/5/12/chartex" xmlns:cx7="http://schemas.microsoft.com/office/drawing/2016/5/13/chartex" xmlns:cx8="http://schemas.microsoft.com/office/drawing/2016/5/14/chartex" xmlns:mc="http://schemas.openxmlformats.org/markup-compatibility/2006" xmlns:aink="http://schemas.microsoft.com/office/drawing/2016/ink" xmlns:am3d="http://schemas.microsoft.com/office/drawing/2017/model3d" xmlns:o="urn:schemas-microsoft-com:office:office" xmlns:r="http://schemas.openxmlformats.org/officeDocument/2006/relationships" xmlns:m="http://schemas.openxmlformats.org/officeDocument/2006/math" xmlns:v="urn:schemas-microsoft-com:vml" xmlns:wp14="http://schemas.microsoft.com/office/word/2010/wordprocessingDrawing" xmlns:wp="http://schemas.openxmlformats.org/drawingml/2006/wordprocessingDrawing" xmlns:w10="urn:schemas-microsoft-com:office:word" xmlns:w="http://schemas.openxmlformats.org/wordprocessingml/2006/main" xmlns:w14="http://schemas.microsoft.com/office/word/2010/wordml" xmlns:w15="http://schemas.microsoft.com/office/word/2012/wordml" xmlns:w16cid="http://schemas.microsoft.com/office/word/2016/wordml/cid" xmlns:w16se="http://schemas.microsoft.com/office/word/2015/wordml/symex" xmlns:wpg="http://schemas.microsoft.com/office/word/2010/wordprocessingGroup" xmlns:wpi="http://schemas.microsoft.com/office/word/2010/wordprocessingInk" xmlns:wne="http://schemas.microsoft.com/office/word/2006/wordml" xmlns:wps="http://schemas.microsoft.com/office/word/2010/wordprocessingShape" mc:Ignorable="w14 w15 w16se w16cid wp14">
-  <w:abstractNum w:abstractNumId="0" w15:restartNumberingAfterBreak="0">
+<w:numbering xmlns:wpc="http://schemas.microsoft.com/office/word/2010/wordprocessingCanvas" xmlns:mc="http://schemas.openxmlformats.org/markup-compatibility/2006" xmlns:o="urn:schemas-microsoft-com:office:office" xmlns:r="http://schemas.openxmlformats.org/officeDocument/2006/relationships" xmlns:m="http://schemas.openxmlformats.org/officeDocument/2006/math" xmlns:v="urn:schemas-microsoft-com:vml" xmlns:wp14="http://schemas.microsoft.com/office/word/2010/wordprocessingDrawing" xmlns:wp="http://schemas.openxmlformats.org/drawingml/2006/wordprocessingDrawing" xmlns:w10="urn:schemas-microsoft-com:office:word" xmlns:w="http://schemas.openxmlformats.org/wordprocessingml/2006/main" xmlns:w14="http://schemas.microsoft.com/office/word/2010/wordml" xmlns:w15="http://schemas.microsoft.com/office/word/2012/wordml" xmlns:wpg="http://schemas.microsoft.com/office/word/2010/wordprocessingGroup" xmlns:wpi="http://schemas.microsoft.com/office/word/2010/wordprocessingInk" xmlns:wne="http://schemas.microsoft.com/office/word/2006/wordml" xmlns:wps="http://schemas.microsoft.com/office/word/2010/wordprocessingShape" mc:Ignorable="w14 w15 wp14">
+  <w:abstractNum w:abstractNumId="0">
     <w:nsid w:val="0EEE7584"/>
     <w:multiLevelType w:val="multilevel"/>
     <w:tmpl w:val="0EEE7584"/>
@@ -2661,7 +2766,7 @@
       </w:rPr>
     </w:lvl>
   </w:abstractNum>
-  <w:abstractNum w:abstractNumId="1" w15:restartNumberingAfterBreak="0">
+  <w:abstractNum w:abstractNumId="1">
     <w:nsid w:val="29736256"/>
     <w:multiLevelType w:val="multilevel"/>
     <w:tmpl w:val="29736256"/>
@@ -2774,7 +2879,7 @@
       </w:rPr>
     </w:lvl>
   </w:abstractNum>
-  <w:abstractNum w:abstractNumId="2" w15:restartNumberingAfterBreak="0">
+  <w:abstractNum w:abstractNumId="2">
     <w:nsid w:val="47D86DE9"/>
     <w:multiLevelType w:val="multilevel"/>
     <w:tmpl w:val="47D86DE9"/>
@@ -2895,7 +3000,7 @@
       </w:rPr>
     </w:lvl>
   </w:abstractNum>
-  <w:abstractNum w:abstractNumId="3" w15:restartNumberingAfterBreak="0">
+  <w:abstractNum w:abstractNumId="3">
     <w:nsid w:val="4B1E0889"/>
     <w:multiLevelType w:val="multilevel"/>
     <w:tmpl w:val="4B1E0889"/>
@@ -3008,7 +3113,7 @@
       </w:rPr>
     </w:lvl>
   </w:abstractNum>
-  <w:abstractNum w:abstractNumId="4" w15:restartNumberingAfterBreak="0">
+  <w:abstractNum w:abstractNumId="4">
     <w:nsid w:val="533AE6B2"/>
     <w:multiLevelType w:val="singleLevel"/>
     <w:tmpl w:val="533AE6B2"/>
@@ -3020,7 +3125,7 @@
       <w:lvlJc w:val="left"/>
     </w:lvl>
   </w:abstractNum>
-  <w:abstractNum w:abstractNumId="5" w15:restartNumberingAfterBreak="0">
+  <w:abstractNum w:abstractNumId="5">
     <w:nsid w:val="533AE773"/>
     <w:multiLevelType w:val="singleLevel"/>
     <w:tmpl w:val="533AE773"/>
@@ -3032,7 +3137,7 @@
       <w:lvlJc w:val="left"/>
     </w:lvl>
   </w:abstractNum>
-  <w:abstractNum w:abstractNumId="6" w15:restartNumberingAfterBreak="0">
+  <w:abstractNum w:abstractNumId="6">
     <w:nsid w:val="533AE842"/>
     <w:multiLevelType w:val="singleLevel"/>
     <w:tmpl w:val="533AE842"/>
@@ -3069,7 +3174,7 @@
 </file>
 
 <file path=word/people.xml><?xml version="1.0" encoding="utf-8"?>
-<w15:people xmlns:wpc="http://schemas.microsoft.com/office/word/2010/wordprocessingCanvas" xmlns:cx="http://schemas.microsoft.com/office/drawing/2014/chartex" xmlns:cx1="http://schemas.microsoft.com/office/drawing/2015/9/8/chartex" xmlns:cx2="http://schemas.microsoft.com/office/drawing/2015/10/21/chartex" xmlns:cx3="http://schemas.microsoft.com/office/drawing/2016/5/9/chartex" xmlns:cx4="http://schemas.microsoft.com/office/drawing/2016/5/10/chartex" xmlns:cx5="http://schemas.microsoft.com/office/drawing/2016/5/11/chartex" xmlns:cx6="http://schemas.microsoft.com/office/drawing/2016/5/12/chartex" xmlns:cx7="http://schemas.microsoft.com/office/drawing/2016/5/13/chartex" xmlns:cx8="http://schemas.microsoft.com/office/drawing/2016/5/14/chartex" xmlns:mc="http://schemas.openxmlformats.org/markup-compatibility/2006" xmlns:aink="http://schemas.microsoft.com/office/drawing/2016/ink" xmlns:am3d="http://schemas.microsoft.com/office/drawing/2017/model3d" xmlns:o="urn:schemas-microsoft-com:office:office" xmlns:r="http://schemas.openxmlformats.org/officeDocument/2006/relationships" xmlns:m="http://schemas.openxmlformats.org/officeDocument/2006/math" xmlns:v="urn:schemas-microsoft-com:vml" xmlns:wp14="http://schemas.microsoft.com/office/word/2010/wordprocessingDrawing" xmlns:wp="http://schemas.openxmlformats.org/drawingml/2006/wordprocessingDrawing" xmlns:w10="urn:schemas-microsoft-com:office:word" xmlns:w="http://schemas.openxmlformats.org/wordprocessingml/2006/main" xmlns:w14="http://schemas.microsoft.com/office/word/2010/wordml" xmlns:w15="http://schemas.microsoft.com/office/word/2012/wordml" xmlns:w16cid="http://schemas.microsoft.com/office/word/2016/wordml/cid" xmlns:w16se="http://schemas.microsoft.com/office/word/2015/wordml/symex" xmlns:wpg="http://schemas.microsoft.com/office/word/2010/wordprocessingGroup" xmlns:wpi="http://schemas.microsoft.com/office/word/2010/wordprocessingInk" xmlns:wne="http://schemas.microsoft.com/office/word/2006/wordml" xmlns:wps="http://schemas.microsoft.com/office/word/2010/wordprocessingShape" mc:Ignorable="w14 w15 w16se w16cid wp14">
+<w15:people xmlns:wpc="http://schemas.microsoft.com/office/word/2010/wordprocessingCanvas" xmlns:mc="http://schemas.openxmlformats.org/markup-compatibility/2006" xmlns:o="urn:schemas-microsoft-com:office:office" xmlns:r="http://schemas.openxmlformats.org/officeDocument/2006/relationships" xmlns:m="http://schemas.openxmlformats.org/officeDocument/2006/math" xmlns:v="urn:schemas-microsoft-com:vml" xmlns:wp14="http://schemas.microsoft.com/office/word/2010/wordprocessingDrawing" xmlns:wp="http://schemas.openxmlformats.org/drawingml/2006/wordprocessingDrawing" xmlns:w10="urn:schemas-microsoft-com:office:word" xmlns:w="http://schemas.openxmlformats.org/wordprocessingml/2006/main" xmlns:w14="http://schemas.microsoft.com/office/word/2010/wordml" xmlns:w15="http://schemas.microsoft.com/office/word/2012/wordml" xmlns:wpg="http://schemas.microsoft.com/office/word/2010/wordprocessingGroup" xmlns:wpi="http://schemas.microsoft.com/office/word/2010/wordprocessingInk" xmlns:wne="http://schemas.microsoft.com/office/word/2006/wordml" xmlns:wps="http://schemas.microsoft.com/office/word/2010/wordprocessingShape" mc:Ignorable="w14 w15 wp14">
   <w15:person w15:author="China">
     <w15:presenceInfo w15:providerId="None" w15:userId="China"/>
   </w15:person>
@@ -3077,7 +3182,7 @@
 </file>
 
 <file path=word/styles.xml><?xml version="1.0" encoding="utf-8"?>
-<w:styles xmlns:mc="http://schemas.openxmlformats.org/markup-compatibility/2006" xmlns:r="http://schemas.openxmlformats.org/officeDocument/2006/relationships" xmlns:w="http://schemas.openxmlformats.org/wordprocessingml/2006/main" xmlns:w14="http://schemas.microsoft.com/office/word/2010/wordml" xmlns:w15="http://schemas.microsoft.com/office/word/2012/wordml" xmlns:w16cid="http://schemas.microsoft.com/office/word/2016/wordml/cid" xmlns:w16se="http://schemas.microsoft.com/office/word/2015/wordml/symex" mc:Ignorable="w14 w15 w16se w16cid">
+<w:styles xmlns:mc="http://schemas.openxmlformats.org/markup-compatibility/2006" xmlns:r="http://schemas.openxmlformats.org/officeDocument/2006/relationships" xmlns:w="http://schemas.openxmlformats.org/wordprocessingml/2006/main" xmlns:w14="http://schemas.microsoft.com/office/word/2010/wordml" xmlns:w15="http://schemas.microsoft.com/office/word/2012/wordml" mc:Ignorable="w14 w15">
   <w:docDefaults>
     <w:rPrDefault>
       <w:rPr>
@@ -3087,7 +3192,7 @@
     </w:rPrDefault>
     <w:pPrDefault/>
   </w:docDefaults>
-  <w:latentStyles w:defLockedState="0" w:defUIPriority="0" w:defSemiHidden="0" w:defUnhideWhenUsed="0" w:defQFormat="0" w:count="375">
+  <w:latentStyles w:defLockedState="0" w:defUIPriority="0" w:defSemiHidden="0" w:defUnhideWhenUsed="0" w:defQFormat="0" w:count="371">
     <w:lsdException w:name="Normal" w:qFormat="1"/>
     <w:lsdException w:name="heading 1" w:uiPriority="9" w:qFormat="1"/>
     <w:lsdException w:name="heading 2" w:semiHidden="1" w:uiPriority="9" w:unhideWhenUsed="1" w:qFormat="1"/>
@@ -3193,7 +3298,7 @@
     <w:lsdException w:name="HTML Sample" w:semiHidden="1" w:unhideWhenUsed="1"/>
     <w:lsdException w:name="HTML Typewriter" w:semiHidden="1" w:unhideWhenUsed="1"/>
     <w:lsdException w:name="HTML Variable" w:semiHidden="1" w:unhideWhenUsed="1"/>
-    <w:lsdException w:name="Normal Table" w:uiPriority="99"/>
+    <w:lsdException w:name="Normal Table" w:semiHidden="1" w:uiPriority="99" w:unhideWhenUsed="1"/>
     <w:lsdException w:name="annotation subject" w:semiHidden="1" w:unhideWhenUsed="1"/>
     <w:lsdException w:name="No List" w:semiHidden="1" w:uiPriority="99" w:unhideWhenUsed="1"/>
     <w:lsdException w:name="Outline List 1" w:semiHidden="1" w:uiPriority="99" w:unhideWhenUsed="1"/>
@@ -3237,10 +3342,10 @@
     <w:lsdException w:name="Table Elegant" w:semiHidden="1" w:uiPriority="99" w:unhideWhenUsed="1"/>
     <w:lsdException w:name="Table Professional" w:semiHidden="1" w:uiPriority="99" w:unhideWhenUsed="1"/>
     <w:lsdException w:name="Table Subtle 1" w:semiHidden="1" w:uiPriority="99" w:unhideWhenUsed="1"/>
-    <w:lsdException w:name="Table Subtle 2" w:uiPriority="99"/>
+    <w:lsdException w:name="Table Subtle 2" w:semiHidden="1" w:uiPriority="99" w:unhideWhenUsed="1"/>
     <w:lsdException w:name="Table Web 1" w:semiHidden="1" w:uiPriority="99" w:unhideWhenUsed="1"/>
     <w:lsdException w:name="Table Web 2" w:semiHidden="1" w:uiPriority="99" w:unhideWhenUsed="1"/>
-    <w:lsdException w:name="Table Web 3" w:uiPriority="99"/>
+    <w:lsdException w:name="Table Web 3" w:semiHidden="1" w:uiPriority="99" w:unhideWhenUsed="1"/>
     <w:lsdException w:name="Balloon Text" w:semiHidden="1" w:uiPriority="99" w:unhideWhenUsed="1"/>
     <w:lsdException w:name="Table Grid" w:uiPriority="99"/>
     <w:lsdException w:name="Table Theme" w:semiHidden="1" w:uiPriority="99" w:unhideWhenUsed="1"/>
@@ -3459,10 +3564,6 @@
     <w:lsdException w:name="List Table 5 Dark Accent 6" w:uiPriority="50"/>
     <w:lsdException w:name="List Table 6 Colorful Accent 6" w:uiPriority="51"/>
     <w:lsdException w:name="List Table 7 Colorful Accent 6" w:uiPriority="52"/>
-    <w:lsdException w:name="Mention" w:semiHidden="1" w:uiPriority="99" w:unhideWhenUsed="1"/>
-    <w:lsdException w:name="Smart Hyperlink" w:semiHidden="1" w:uiPriority="99" w:unhideWhenUsed="1"/>
-    <w:lsdException w:name="Hashtag" w:semiHidden="1" w:uiPriority="99" w:unhideWhenUsed="1"/>
-    <w:lsdException w:name="Unresolved Mention" w:semiHidden="1" w:uiPriority="99" w:unhideWhenUsed="1"/>
   </w:latentStyles>
   <w:style w:type="paragraph" w:default="1" w:styleId="a">
     <w:name w:val="Normal"/>
@@ -3482,7 +3583,7 @@
     <w:name w:val="heading 1"/>
     <w:basedOn w:val="a"/>
     <w:next w:val="a"/>
-    <w:link w:val="10"/>
+    <w:link w:val="1Char"/>
     <w:uiPriority w:val="9"/>
     <w:qFormat/>
     <w:pPr>
@@ -3503,7 +3604,7 @@
     <w:name w:val="heading 2"/>
     <w:basedOn w:val="a"/>
     <w:next w:val="a"/>
-    <w:link w:val="20"/>
+    <w:link w:val="2Char"/>
     <w:uiPriority w:val="9"/>
     <w:semiHidden/>
     <w:unhideWhenUsed/>
@@ -3526,7 +3627,7 @@
     <w:name w:val="heading 3"/>
     <w:basedOn w:val="a"/>
     <w:next w:val="a"/>
-    <w:link w:val="30"/>
+    <w:link w:val="3Char"/>
     <w:uiPriority w:val="9"/>
     <w:semiHidden/>
     <w:unhideWhenUsed/>
@@ -3548,7 +3649,7 @@
     <w:name w:val="heading 4"/>
     <w:basedOn w:val="a"/>
     <w:next w:val="a"/>
-    <w:link w:val="40"/>
+    <w:link w:val="4Char"/>
     <w:uiPriority w:val="9"/>
     <w:semiHidden/>
     <w:unhideWhenUsed/>
@@ -3597,7 +3698,7 @@
   <w:style w:type="paragraph" w:styleId="a3">
     <w:name w:val="Document Map"/>
     <w:basedOn w:val="a"/>
-    <w:link w:val="a4"/>
+    <w:link w:val="Char"/>
     <w:uiPriority w:val="99"/>
     <w:semiHidden/>
     <w:unhideWhenUsed/>
@@ -3607,10 +3708,10 @@
       <w:szCs w:val="18"/>
     </w:rPr>
   </w:style>
-  <w:style w:type="paragraph" w:styleId="a5">
+  <w:style w:type="paragraph" w:styleId="a4">
     <w:name w:val="Balloon Text"/>
     <w:basedOn w:val="a"/>
-    <w:link w:val="a6"/>
+    <w:link w:val="Char0"/>
     <w:uiPriority w:val="99"/>
     <w:semiHidden/>
     <w:unhideWhenUsed/>
@@ -3619,10 +3720,10 @@
       <w:szCs w:val="18"/>
     </w:rPr>
   </w:style>
-  <w:style w:type="paragraph" w:styleId="a7">
+  <w:style w:type="paragraph" w:styleId="a5">
     <w:name w:val="footer"/>
     <w:basedOn w:val="a"/>
-    <w:link w:val="a8"/>
+    <w:link w:val="Char1"/>
     <w:uiPriority w:val="99"/>
     <w:unhideWhenUsed/>
     <w:pPr>
@@ -3638,10 +3739,10 @@
       <w:szCs w:val="18"/>
     </w:rPr>
   </w:style>
-  <w:style w:type="paragraph" w:styleId="a9">
+  <w:style w:type="paragraph" w:styleId="a6">
     <w:name w:val="header"/>
     <w:basedOn w:val="a"/>
-    <w:link w:val="aa"/>
+    <w:link w:val="Char2"/>
     <w:uiPriority w:val="99"/>
     <w:unhideWhenUsed/>
     <w:pPr>
@@ -3660,7 +3761,7 @@
       <w:szCs w:val="18"/>
     </w:rPr>
   </w:style>
-  <w:style w:type="paragraph" w:customStyle="1" w:styleId="11">
+  <w:style w:type="paragraph" w:customStyle="1" w:styleId="10">
     <w:name w:val="列出段落1"/>
     <w:basedOn w:val="a"/>
     <w:uiPriority w:val="34"/>
@@ -3690,8 +3791,8 @@
       <w:szCs w:val="28"/>
     </w:rPr>
   </w:style>
-  <w:style w:type="character" w:customStyle="1" w:styleId="10">
-    <w:name w:val="标题 1 字符"/>
+  <w:style w:type="character" w:customStyle="1" w:styleId="1Char">
+    <w:name w:val="标题 1 Char"/>
     <w:link w:val="1"/>
     <w:uiPriority w:val="9"/>
     <w:rPr>
@@ -3702,9 +3803,9 @@
       <w:szCs w:val="44"/>
     </w:rPr>
   </w:style>
-  <w:style w:type="character" w:customStyle="1" w:styleId="a6">
-    <w:name w:val="批注框文本 字符"/>
-    <w:link w:val="a5"/>
+  <w:style w:type="character" w:customStyle="1" w:styleId="Char0">
+    <w:name w:val="批注框文本 Char"/>
+    <w:link w:val="a4"/>
     <w:uiPriority w:val="99"/>
     <w:semiHidden/>
     <w:rPr>
@@ -3712,8 +3813,8 @@
       <w:szCs w:val="18"/>
     </w:rPr>
   </w:style>
-  <w:style w:type="character" w:customStyle="1" w:styleId="20">
-    <w:name w:val="标题 2 字符"/>
+  <w:style w:type="character" w:customStyle="1" w:styleId="2Char">
+    <w:name w:val="标题 2 Char"/>
     <w:link w:val="2"/>
     <w:uiPriority w:val="9"/>
     <w:semiHidden/>
@@ -3725,8 +3826,8 @@
       <w:szCs w:val="32"/>
     </w:rPr>
   </w:style>
-  <w:style w:type="character" w:customStyle="1" w:styleId="30">
-    <w:name w:val="标题 3 字符"/>
+  <w:style w:type="character" w:customStyle="1" w:styleId="3Char">
+    <w:name w:val="标题 3 Char"/>
     <w:link w:val="3"/>
     <w:uiPriority w:val="9"/>
     <w:semiHidden/>
@@ -3737,8 +3838,8 @@
       <w:szCs w:val="32"/>
     </w:rPr>
   </w:style>
-  <w:style w:type="character" w:customStyle="1" w:styleId="40">
-    <w:name w:val="标题 4 字符"/>
+  <w:style w:type="character" w:customStyle="1" w:styleId="4Char">
+    <w:name w:val="标题 4 Char"/>
     <w:link w:val="4"/>
     <w:uiPriority w:val="9"/>
     <w:semiHidden/>
@@ -3750,8 +3851,8 @@
       <w:szCs w:val="28"/>
     </w:rPr>
   </w:style>
-  <w:style w:type="character" w:customStyle="1" w:styleId="a4">
-    <w:name w:val="文档结构图 字符"/>
+  <w:style w:type="character" w:customStyle="1" w:styleId="Char">
+    <w:name w:val="文档结构图 Char"/>
     <w:link w:val="a3"/>
     <w:uiPriority w:val="99"/>
     <w:semiHidden/>
@@ -3761,18 +3862,18 @@
       <w:szCs w:val="18"/>
     </w:rPr>
   </w:style>
-  <w:style w:type="character" w:customStyle="1" w:styleId="aa">
-    <w:name w:val="页眉 字符"/>
-    <w:link w:val="a9"/>
+  <w:style w:type="character" w:customStyle="1" w:styleId="Char2">
+    <w:name w:val="页眉 Char"/>
+    <w:link w:val="a6"/>
     <w:uiPriority w:val="99"/>
     <w:rPr>
       <w:sz w:val="18"/>
       <w:szCs w:val="18"/>
     </w:rPr>
   </w:style>
-  <w:style w:type="character" w:customStyle="1" w:styleId="a8">
-    <w:name w:val="页脚 字符"/>
-    <w:link w:val="a7"/>
+  <w:style w:type="character" w:customStyle="1" w:styleId="Char1">
+    <w:name w:val="页脚 Char"/>
+    <w:link w:val="a5"/>
     <w:uiPriority w:val="99"/>
     <w:rPr>
       <w:sz w:val="18"/>
@@ -4088,7 +4189,7 @@
 </file>
 
 <file path=customXml/itemProps2.xml><?xml version="1.0" encoding="utf-8"?>
-<ds:datastoreItem xmlns:ds="http://schemas.openxmlformats.org/officeDocument/2006/customXml" ds:itemID="{9EA6DDF2-F5A5-4F65-A711-19AB1D28A3F7}">
+<ds:datastoreItem xmlns:ds="http://schemas.openxmlformats.org/officeDocument/2006/customXml" ds:itemID="{A5999B4B-E347-4C83-BA10-0B814056B507}">
   <ds:schemaRefs>
     <ds:schemaRef ds:uri="http://schemas.openxmlformats.org/officeDocument/2006/bibliography"/>
   </ds:schemaRefs>
